--- a/01Hadoop_Summary.docx
+++ b/01Hadoop_Summary.docx
@@ -2832,11 +2832,6 @@
       </w:r>
     </w:p>
     <w:p>
-      <w:pPr>
-        <w:rPr>
-          <w:rFonts w:hint="eastAsia"/>
-        </w:rPr>
-      </w:pPr>
       <w:r>
         <w:rPr>
           <w:rFonts w:hint="eastAsia"/>
@@ -2958,19 +2953,8 @@
         <w:t>)</w:t>
       </w:r>
     </w:p>
-    <w:p>
-      <w:pPr>
-        <w:rPr>
-          <w:rFonts w:hint="eastAsia"/>
-        </w:rPr>
-      </w:pPr>
-    </w:p>
-    <w:p>
-      <w:pPr>
-        <w:rPr>
-          <w:rFonts w:hint="eastAsia"/>
-        </w:rPr>
-      </w:pPr>
+    <w:p/>
+    <w:p>
       <w:r>
         <w:t>H</w:t>
       </w:r>
@@ -2994,9 +2978,6 @@
           <w:numId w:val="21"/>
         </w:numPr>
         <w:ind w:firstLine="420"/>
-        <w:rPr>
-          <w:rFonts w:hint="eastAsia"/>
-        </w:rPr>
       </w:pPr>
       <w:r>
         <w:rPr>
@@ -3048,9 +3029,6 @@
           <w:numId w:val="21"/>
         </w:numPr>
         <w:ind w:firstLine="420"/>
-        <w:rPr>
-          <w:rFonts w:hint="eastAsia"/>
-        </w:rPr>
       </w:pPr>
       <w:r>
         <w:rPr>
@@ -3081,15 +3059,7 @@
         <w:rPr>
           <w:rFonts w:hint="eastAsia"/>
         </w:rPr>
-        <w:t>这些服务器群总</w:t>
-      </w:r>
-      <w:bookmarkStart w:id="0" w:name="_GoBack"/>
-      <w:bookmarkEnd w:id="0"/>
-      <w:r>
-        <w:rPr>
-          <w:rFonts w:hint="eastAsia"/>
-        </w:rPr>
-        <w:t>计可达千个字节。</w:t>
+        <w:t>这些服务器群总计可达千个字节。</w:t>
       </w:r>
     </w:p>
     <w:p>
@@ -3099,9 +3069,6 @@
           <w:numId w:val="21"/>
         </w:numPr>
         <w:ind w:firstLine="420"/>
-        <w:rPr>
-          <w:rFonts w:hint="eastAsia"/>
-        </w:rPr>
       </w:pPr>
       <w:r>
         <w:rPr>
@@ -3167,9 +3134,6 @@
           <w:numId w:val="21"/>
         </w:numPr>
         <w:ind w:firstLine="420"/>
-        <w:rPr>
-          <w:rFonts w:hint="eastAsia"/>
-        </w:rPr>
       </w:pPr>
       <w:r>
         <w:rPr>
@@ -10614,21 +10578,11 @@
             </w:r>
           </w:p>
           <w:p>
-            <w:pPr>
-              <w:rPr>
-                <w:rFonts w:hint="eastAsia"/>
-              </w:rPr>
-            </w:pPr>
             <w:r>
               <w:t xml:space="preserve">        &lt;value&gt;1440&lt;/value&gt;</w:t>
             </w:r>
           </w:p>
           <w:p>
-            <w:pPr>
-              <w:rPr>
-                <w:rFonts w:hint="eastAsia"/>
-              </w:rPr>
-            </w:pPr>
             <w:r>
               <w:rPr>
                 <w:rFonts w:hint="eastAsia"/>
@@ -10642,9 +10596,6 @@
           <w:p>
             <w:pPr>
               <w:ind w:firstLineChars="450" w:firstLine="945"/>
-              <w:rPr>
-                <w:rFonts w:hint="eastAsia"/>
-              </w:rPr>
             </w:pPr>
             <w:r>
               <w:t>Number of minutes between trash checkpoints.</w:t>
@@ -11566,7 +11517,33 @@
         </w:tc>
       </w:tr>
     </w:tbl>
-    <w:p/>
+    <w:p>
+      <w:pPr>
+        <w:rPr>
+          <w:rFonts w:hint="eastAsia"/>
+        </w:rPr>
+      </w:pPr>
+    </w:p>
+    <w:p>
+      <w:pPr>
+        <w:rPr>
+          <w:rFonts w:hint="eastAsia"/>
+        </w:rPr>
+      </w:pPr>
+    </w:p>
+    <w:p>
+      <w:r>
+        <w:t>S</w:t>
+      </w:r>
+      <w:r>
+        <w:rPr>
+          <w:rFonts w:hint="eastAsia"/>
+        </w:rPr>
+        <w:t>sssssssssssssssssssssss~~</w:t>
+      </w:r>
+      <w:bookmarkStart w:id="0" w:name="_GoBack"/>
+      <w:bookmarkEnd w:id="0"/>
+    </w:p>
     <w:sectPr>
       <w:pgSz w:w="11906" w:h="16838"/>
       <w:pgMar w:top="1440" w:right="1800" w:bottom="1440" w:left="1800" w:header="851" w:footer="992" w:gutter="0"/>
@@ -15351,7 +15328,7 @@
 </file>
 
 <file path=customXml/itemProps1.xml><?xml version="1.0" encoding="utf-8"?>
-<ds:datastoreItem xmlns:ds="http://schemas.openxmlformats.org/officeDocument/2006/customXml" ds:itemID="{8C009925-180C-43D9-82C7-428F42AE514F}">
+<ds:datastoreItem xmlns:ds="http://schemas.openxmlformats.org/officeDocument/2006/customXml" ds:itemID="{FA77E264-E129-4D4A-9405-34468AAA9DDB}">
   <ds:schemaRefs>
     <ds:schemaRef ds:uri="http://schemas.openxmlformats.org/officeDocument/2006/bibliography"/>
   </ds:schemaRefs>

--- a/01Hadoop_Summary.docx
+++ b/01Hadoop_Summary.docx
@@ -11518,29 +11518,6 @@
       </w:tr>
     </w:tbl>
     <w:p>
-      <w:pPr>
-        <w:rPr>
-          <w:rFonts w:hint="eastAsia"/>
-        </w:rPr>
-      </w:pPr>
-    </w:p>
-    <w:p>
-      <w:pPr>
-        <w:rPr>
-          <w:rFonts w:hint="eastAsia"/>
-        </w:rPr>
-      </w:pPr>
-    </w:p>
-    <w:p>
-      <w:r>
-        <w:t>S</w:t>
-      </w:r>
-      <w:r>
-        <w:rPr>
-          <w:rFonts w:hint="eastAsia"/>
-        </w:rPr>
-        <w:t>sssssssssssssssssssssss~~</w:t>
-      </w:r>
       <w:bookmarkStart w:id="0" w:name="_GoBack"/>
       <w:bookmarkEnd w:id="0"/>
     </w:p>
@@ -15328,7 +15305,7 @@
 </file>
 
 <file path=customXml/itemProps1.xml><?xml version="1.0" encoding="utf-8"?>
-<ds:datastoreItem xmlns:ds="http://schemas.openxmlformats.org/officeDocument/2006/customXml" ds:itemID="{FA77E264-E129-4D4A-9405-34468AAA9DDB}">
+<ds:datastoreItem xmlns:ds="http://schemas.openxmlformats.org/officeDocument/2006/customXml" ds:itemID="{B21819F3-D748-4936-BD8B-D620111620BA}">
   <ds:schemaRefs>
     <ds:schemaRef ds:uri="http://schemas.openxmlformats.org/officeDocument/2006/bibliography"/>
   </ds:schemaRefs>

--- a/01Hadoop_Summary.docx
+++ b/01Hadoop_Summary.docx
@@ -12519,7 +12519,7 @@
           <w:rFonts w:hint="eastAsia"/>
           <w:color w:val="auto"/>
         </w:rPr>
-        <w:t>HDFS shell 操作</w:t>
+        <w:t>HDFS</w:t>
       </w:r>
     </w:p>
     <w:p>
@@ -12527,31 +12527,43 @@
         <w:pStyle w:val="4"/>
         <w:rPr>
           <w:rFonts w:hint="eastAsia"/>
-          <w:color w:val="auto"/>
-        </w:rPr>
-      </w:pPr>
-      <w:r>
-        <w:rPr>
-          <w:rFonts w:hint="eastAsia"/>
-          <w:color w:val="auto"/>
-          <w:lang w:val="en-US" w:eastAsia="zh-CN"/>
-        </w:rPr>
-        <w:t>1、</w:t>
-      </w:r>
-      <w:r>
-        <w:rPr>
-          <w:rFonts w:hint="eastAsia"/>
-          <w:color w:val="auto"/>
+          <w:lang w:val="en-US" w:eastAsia="zh-CN"/>
+        </w:rPr>
+      </w:pPr>
+      <w:r>
+        <w:rPr>
+          <w:rFonts w:hint="eastAsia"/>
+          <w:lang w:val="en-US" w:eastAsia="zh-CN"/>
+        </w:rPr>
+        <w:t>1、HDFS SHELL 操作</w:t>
+      </w:r>
+    </w:p>
+    <w:p>
+      <w:pPr>
+        <w:pStyle w:val="5"/>
+        <w:rPr>
+          <w:rFonts w:hint="eastAsia"/>
+        </w:rPr>
+      </w:pPr>
+      <w:r>
+        <w:rPr>
+          <w:rFonts w:hint="eastAsia"/>
+          <w:lang w:val="en-US" w:eastAsia="zh-CN"/>
+        </w:rPr>
+        <w:t>1.1、</w:t>
+      </w:r>
+      <w:r>
+        <w:rPr>
+          <w:rFonts w:hint="eastAsia"/>
         </w:rPr>
         <w:t>hadoop fs(hdfs dfs)文件操作</w:t>
       </w:r>
     </w:p>
     <w:p>
       <w:pPr>
-        <w:pStyle w:val="5"/>
-        <w:rPr>
-          <w:rFonts w:hint="eastAsia" w:asciiTheme="minorEastAsia" w:hAnsiTheme="minorEastAsia" w:eastAsiaTheme="minorEastAsia" w:cstheme="minorEastAsia"/>
-          <w:color w:val="auto"/>
+        <w:pStyle w:val="6"/>
+        <w:rPr>
+          <w:rFonts w:hint="eastAsia"/>
         </w:rPr>
       </w:pPr>
       <w:bookmarkStart w:id="0" w:name="t3"/>
@@ -12559,7 +12571,6 @@
       <w:r>
         <w:rPr>
           <w:rFonts w:hint="eastAsia"/>
-          <w:color w:val="auto"/>
         </w:rPr>
         <w:t>1)ls 显示目录下的所有文件或者文件夹</w:t>
       </w:r>
@@ -12654,10 +12665,9 @@
     </w:p>
     <w:p>
       <w:pPr>
-        <w:pStyle w:val="5"/>
-        <w:rPr>
-          <w:rFonts w:hint="eastAsia"/>
-          <w:color w:val="auto"/>
+        <w:pStyle w:val="6"/>
+        <w:rPr>
+          <w:rFonts w:hint="eastAsia"/>
         </w:rPr>
       </w:pPr>
       <w:bookmarkStart w:id="1" w:name="t4"/>
@@ -12665,7 +12675,6 @@
       <w:r>
         <w:rPr>
           <w:rFonts w:hint="eastAsia"/>
-          <w:color w:val="auto"/>
         </w:rPr>
         <w:t>2) cat 查看文件内容</w:t>
       </w:r>
@@ -12719,20 +12728,16 @@
     </w:p>
     <w:p>
       <w:pPr>
-        <w:pStyle w:val="5"/>
-        <w:rPr>
-          <w:rFonts w:hint="eastAsia" w:asciiTheme="minorEastAsia" w:hAnsiTheme="minorEastAsia" w:eastAsiaTheme="minorEastAsia" w:cstheme="minorEastAsia"/>
-          <w:color w:val="auto"/>
-          <w:sz w:val="27"/>
-          <w:szCs w:val="27"/>
+        <w:pStyle w:val="6"/>
+        <w:rPr>
+          <w:rFonts w:hint="eastAsia"/>
         </w:rPr>
       </w:pPr>
       <w:bookmarkStart w:id="2" w:name="t5"/>
       <w:bookmarkEnd w:id="2"/>
       <w:r>
         <w:rPr>
-          <w:rFonts w:hint="eastAsia" w:asciiTheme="minorEastAsia" w:hAnsiTheme="minorEastAsia" w:eastAsiaTheme="minorEastAsia" w:cstheme="minorEastAsia"/>
-          <w:color w:val="auto"/>
+          <w:rFonts w:hint="eastAsia"/>
         </w:rPr>
         <w:t>3) mkdir 创建目录</w:t>
       </w:r>
@@ -12827,20 +12832,16 @@
     </w:p>
     <w:p>
       <w:pPr>
-        <w:pStyle w:val="5"/>
-        <w:rPr>
-          <w:rFonts w:hint="eastAsia" w:asciiTheme="minorEastAsia" w:hAnsiTheme="minorEastAsia" w:eastAsiaTheme="minorEastAsia" w:cstheme="minorEastAsia"/>
-          <w:color w:val="auto"/>
-          <w:sz w:val="27"/>
-          <w:szCs w:val="27"/>
+        <w:pStyle w:val="6"/>
+        <w:rPr>
+          <w:rFonts w:hint="eastAsia"/>
         </w:rPr>
       </w:pPr>
       <w:bookmarkStart w:id="3" w:name="t6"/>
       <w:bookmarkEnd w:id="3"/>
       <w:r>
         <w:rPr>
-          <w:rFonts w:hint="eastAsia" w:asciiTheme="minorEastAsia" w:hAnsiTheme="minorEastAsia" w:eastAsiaTheme="minorEastAsia" w:cstheme="minorEastAsia"/>
-          <w:color w:val="auto"/>
+          <w:rFonts w:hint="eastAsia"/>
         </w:rPr>
         <w:t>4) rm 删除目录或者文件</w:t>
       </w:r>
@@ -12935,20 +12936,16 @@
     </w:p>
     <w:p>
       <w:pPr>
-        <w:pStyle w:val="5"/>
-        <w:rPr>
-          <w:rFonts w:hint="eastAsia" w:asciiTheme="minorEastAsia" w:hAnsiTheme="minorEastAsia" w:eastAsiaTheme="minorEastAsia" w:cstheme="minorEastAsia"/>
-          <w:color w:val="auto"/>
-          <w:sz w:val="27"/>
-          <w:szCs w:val="27"/>
+        <w:pStyle w:val="6"/>
+        <w:rPr>
+          <w:rFonts w:hint="eastAsia"/>
         </w:rPr>
       </w:pPr>
       <w:bookmarkStart w:id="4" w:name="t7"/>
       <w:bookmarkEnd w:id="4"/>
       <w:r>
         <w:rPr>
-          <w:rFonts w:hint="eastAsia" w:asciiTheme="minorEastAsia" w:hAnsiTheme="minorEastAsia" w:eastAsiaTheme="minorEastAsia" w:cstheme="minorEastAsia"/>
-          <w:color w:val="auto"/>
+          <w:rFonts w:hint="eastAsia"/>
         </w:rPr>
         <w:t>5) put 复制文件</w:t>
       </w:r>
@@ -13043,18 +13040,16 @@
     </w:p>
     <w:p>
       <w:pPr>
-        <w:pStyle w:val="5"/>
-        <w:rPr>
-          <w:rFonts w:hint="eastAsia" w:asciiTheme="minorEastAsia" w:hAnsiTheme="minorEastAsia" w:eastAsiaTheme="minorEastAsia" w:cstheme="minorEastAsia"/>
-          <w:color w:val="auto"/>
+        <w:pStyle w:val="6"/>
+        <w:rPr>
+          <w:rFonts w:hint="eastAsia"/>
         </w:rPr>
       </w:pPr>
       <w:bookmarkStart w:id="5" w:name="t8"/>
       <w:bookmarkEnd w:id="5"/>
       <w:r>
         <w:rPr>
-          <w:rFonts w:hint="eastAsia" w:asciiTheme="minorEastAsia" w:hAnsiTheme="minorEastAsia" w:eastAsiaTheme="minorEastAsia" w:cstheme="minorEastAsia"/>
-          <w:color w:val="auto"/>
+          <w:rFonts w:hint="eastAsia"/>
         </w:rPr>
         <w:t>6)cp复制系统内文件</w:t>
       </w:r>
@@ -13123,18 +13118,16 @@
     </w:p>
     <w:p>
       <w:pPr>
-        <w:pStyle w:val="5"/>
-        <w:rPr>
-          <w:rFonts w:hint="eastAsia" w:asciiTheme="minorEastAsia" w:hAnsiTheme="minorEastAsia" w:eastAsiaTheme="minorEastAsia" w:cstheme="minorEastAsia"/>
-          <w:color w:val="auto"/>
+        <w:pStyle w:val="6"/>
+        <w:rPr>
+          <w:rFonts w:hint="eastAsia"/>
         </w:rPr>
       </w:pPr>
       <w:bookmarkStart w:id="6" w:name="t9"/>
       <w:bookmarkEnd w:id="6"/>
       <w:r>
         <w:rPr>
-          <w:rFonts w:hint="eastAsia" w:asciiTheme="minorEastAsia" w:hAnsiTheme="minorEastAsia" w:eastAsiaTheme="minorEastAsia" w:cstheme="minorEastAsia"/>
-          <w:color w:val="auto"/>
+          <w:rFonts w:hint="eastAsia"/>
         </w:rPr>
         <w:t>7)copyFromLocal 复制本地文件到hdfs</w:t>
       </w:r>
@@ -13235,18 +13228,16 @@
     </w:p>
     <w:p>
       <w:pPr>
-        <w:pStyle w:val="5"/>
-        <w:rPr>
-          <w:rFonts w:hint="eastAsia" w:asciiTheme="minorEastAsia" w:hAnsiTheme="minorEastAsia" w:eastAsiaTheme="minorEastAsia" w:cstheme="minorEastAsia"/>
-          <w:color w:val="auto"/>
+        <w:pStyle w:val="6"/>
+        <w:rPr>
+          <w:rFonts w:hint="eastAsia"/>
         </w:rPr>
       </w:pPr>
       <w:bookmarkStart w:id="7" w:name="t10"/>
       <w:bookmarkEnd w:id="7"/>
       <w:r>
         <w:rPr>
-          <w:rFonts w:hint="eastAsia" w:asciiTheme="minorEastAsia" w:hAnsiTheme="minorEastAsia" w:eastAsiaTheme="minorEastAsia" w:cstheme="minorEastAsia"/>
-          <w:color w:val="auto"/>
+          <w:rFonts w:hint="eastAsia"/>
         </w:rPr>
         <w:t>8)get 复制文件到本地系统</w:t>
       </w:r>
@@ -13319,18 +13310,16 @@
     </w:p>
     <w:p>
       <w:pPr>
-        <w:pStyle w:val="5"/>
-        <w:rPr>
-          <w:rFonts w:hint="eastAsia" w:asciiTheme="minorEastAsia" w:hAnsiTheme="minorEastAsia" w:eastAsiaTheme="minorEastAsia" w:cstheme="minorEastAsia"/>
-          <w:color w:val="auto"/>
+        <w:pStyle w:val="6"/>
+        <w:rPr>
+          <w:rFonts w:hint="eastAsia"/>
         </w:rPr>
       </w:pPr>
       <w:bookmarkStart w:id="8" w:name="t11"/>
       <w:bookmarkEnd w:id="8"/>
       <w:r>
         <w:rPr>
-          <w:rFonts w:hint="eastAsia" w:asciiTheme="minorEastAsia" w:hAnsiTheme="minorEastAsia" w:eastAsiaTheme="minorEastAsia" w:cstheme="minorEastAsia"/>
-          <w:color w:val="auto"/>
+          <w:rFonts w:hint="eastAsia"/>
         </w:rPr>
         <w:t>9)copyToLocal 复制文件到本地系统</w:t>
       </w:r>
@@ -13453,18 +13442,16 @@
     </w:p>
     <w:p>
       <w:pPr>
-        <w:pStyle w:val="5"/>
-        <w:rPr>
-          <w:rFonts w:hint="eastAsia" w:asciiTheme="minorEastAsia" w:hAnsiTheme="minorEastAsia" w:eastAsiaTheme="minorEastAsia" w:cstheme="minorEastAsia"/>
-          <w:color w:val="auto"/>
+        <w:pStyle w:val="6"/>
+        <w:rPr>
+          <w:rFonts w:hint="eastAsia"/>
         </w:rPr>
       </w:pPr>
       <w:bookmarkStart w:id="9" w:name="t12"/>
       <w:bookmarkEnd w:id="9"/>
       <w:r>
         <w:rPr>
-          <w:rFonts w:hint="eastAsia" w:asciiTheme="minorEastAsia" w:hAnsiTheme="minorEastAsia" w:eastAsiaTheme="minorEastAsia" w:cstheme="minorEastAsia"/>
-          <w:color w:val="auto"/>
+          <w:rFonts w:hint="eastAsia"/>
         </w:rPr>
         <w:t>10)mv</w:t>
       </w:r>
@@ -13537,18 +13524,16 @@
     </w:p>
     <w:p>
       <w:pPr>
-        <w:pStyle w:val="5"/>
-        <w:rPr>
-          <w:rFonts w:hint="eastAsia" w:asciiTheme="minorEastAsia" w:hAnsiTheme="minorEastAsia" w:eastAsiaTheme="minorEastAsia" w:cstheme="minorEastAsia"/>
-          <w:color w:val="auto"/>
+        <w:pStyle w:val="6"/>
+        <w:rPr>
+          <w:rFonts w:hint="eastAsia"/>
         </w:rPr>
       </w:pPr>
       <w:bookmarkStart w:id="10" w:name="t13"/>
       <w:bookmarkEnd w:id="10"/>
       <w:r>
         <w:rPr>
-          <w:rFonts w:hint="eastAsia" w:asciiTheme="minorEastAsia" w:hAnsiTheme="minorEastAsia" w:eastAsiaTheme="minorEastAsia" w:cstheme="minorEastAsia"/>
-          <w:color w:val="auto"/>
+          <w:rFonts w:hint="eastAsia"/>
         </w:rPr>
         <w:t>11)du 显示文件大小</w:t>
       </w:r>
@@ -13665,18 +13650,16 @@
     </w:p>
     <w:p>
       <w:pPr>
-        <w:pStyle w:val="5"/>
-        <w:rPr>
-          <w:rFonts w:hint="eastAsia" w:asciiTheme="minorEastAsia" w:hAnsiTheme="minorEastAsia" w:eastAsiaTheme="minorEastAsia" w:cstheme="minorEastAsia"/>
-          <w:color w:val="auto"/>
+        <w:pStyle w:val="6"/>
+        <w:rPr>
+          <w:rFonts w:hint="eastAsia"/>
         </w:rPr>
       </w:pPr>
       <w:bookmarkStart w:id="11" w:name="t14"/>
       <w:bookmarkEnd w:id="11"/>
       <w:r>
         <w:rPr>
-          <w:rFonts w:hint="eastAsia" w:asciiTheme="minorEastAsia" w:hAnsiTheme="minorEastAsia" w:eastAsiaTheme="minorEastAsia" w:cstheme="minorEastAsia"/>
-          <w:color w:val="auto"/>
+          <w:rFonts w:hint="eastAsia"/>
         </w:rPr>
         <w:t>12)touchz  创建空文件</w:t>
       </w:r>
@@ -13749,10 +13732,9 @@
     </w:p>
     <w:p>
       <w:pPr>
-        <w:pStyle w:val="5"/>
-        <w:rPr>
-          <w:rFonts w:hint="eastAsia"/>
-          <w:color w:val="auto"/>
+        <w:pStyle w:val="6"/>
+        <w:rPr>
+          <w:rFonts w:hint="eastAsia"/>
         </w:rPr>
       </w:pPr>
       <w:bookmarkStart w:id="12" w:name="t15"/>
@@ -13760,7 +13742,6 @@
       <w:r>
         <w:rPr>
           <w:rFonts w:hint="eastAsia"/>
-          <w:color w:val="auto"/>
         </w:rPr>
         <w:t>13)chmod 改变文件权限</w:t>
       </w:r>
@@ -13897,10 +13878,9 @@
     </w:p>
     <w:p>
       <w:pPr>
-        <w:pStyle w:val="5"/>
-        <w:rPr>
-          <w:rFonts w:hint="eastAsia"/>
-          <w:color w:val="auto"/>
+        <w:pStyle w:val="6"/>
+        <w:rPr>
+          <w:rFonts w:hint="eastAsia"/>
         </w:rPr>
       </w:pPr>
       <w:bookmarkStart w:id="13" w:name="t16"/>
@@ -13908,7 +13888,6 @@
       <w:r>
         <w:rPr>
           <w:rFonts w:hint="eastAsia"/>
-          <w:color w:val="auto"/>
         </w:rPr>
         <w:t>14)chown 改变文件所有者</w:t>
       </w:r>
@@ -13981,10 +13960,9 @@
     </w:p>
     <w:p>
       <w:pPr>
-        <w:pStyle w:val="5"/>
-        <w:rPr>
-          <w:rFonts w:hint="eastAsia"/>
-          <w:color w:val="auto"/>
+        <w:pStyle w:val="6"/>
+        <w:rPr>
+          <w:rFonts w:hint="eastAsia"/>
         </w:rPr>
       </w:pPr>
       <w:bookmarkStart w:id="14" w:name="t17"/>
@@ -13992,7 +13970,6 @@
       <w:r>
         <w:rPr>
           <w:rFonts w:hint="eastAsia"/>
-          <w:color w:val="auto"/>
         </w:rPr>
         <w:t>15)chgrp 改变文件所在组</w:t>
       </w:r>
@@ -14065,11 +14042,9 @@
     </w:p>
     <w:p>
       <w:pPr>
-        <w:pStyle w:val="4"/>
-        <w:rPr>
-          <w:rFonts w:hint="eastAsia" w:asciiTheme="minorEastAsia" w:hAnsiTheme="minorEastAsia" w:eastAsiaTheme="minorEastAsia" w:cstheme="minorEastAsia"/>
-          <w:color w:val="auto"/>
-          <w:szCs w:val="36"/>
+        <w:pStyle w:val="5"/>
+        <w:rPr>
+          <w:rFonts w:hint="eastAsia"/>
         </w:rPr>
       </w:pPr>
       <w:bookmarkStart w:id="15" w:name="t18"/>
@@ -14077,25 +14052,22 @@
       <w:r>
         <w:rPr>
           <w:rFonts w:hint="eastAsia"/>
-          <w:color w:val="auto"/>
-          <w:lang w:val="en-US" w:eastAsia="zh-CN"/>
-        </w:rPr>
-        <w:t>2、</w:t>
-      </w:r>
-      <w:r>
-        <w:rPr>
-          <w:rFonts w:hint="eastAsia"/>
-          <w:color w:val="auto"/>
+          <w:lang w:val="en-US" w:eastAsia="zh-CN"/>
+        </w:rPr>
+        <w:t>1.2、</w:t>
+      </w:r>
+      <w:r>
+        <w:rPr>
+          <w:rFonts w:hint="eastAsia"/>
         </w:rPr>
         <w:t>hdfs dfsadmin 管理命令</w:t>
       </w:r>
     </w:p>
     <w:p>
       <w:pPr>
-        <w:pStyle w:val="5"/>
-        <w:rPr>
-          <w:rFonts w:hint="eastAsia"/>
-          <w:color w:val="auto"/>
+        <w:pStyle w:val="6"/>
+        <w:rPr>
+          <w:rFonts w:hint="eastAsia"/>
         </w:rPr>
       </w:pPr>
       <w:bookmarkStart w:id="16" w:name="t19"/>
@@ -14103,14 +14075,12 @@
       <w:r>
         <w:rPr>
           <w:rFonts w:hint="eastAsia"/>
-          <w:color w:val="auto"/>
         </w:rPr>
         <w:t>1)</w:t>
       </w:r>
       <w:r>
         <w:rPr>
           <w:rFonts w:hint="eastAsia"/>
-          <w:color w:val="auto"/>
           <w:lang w:val="en-US" w:eastAsia="zh-CN"/>
         </w:rPr>
         <w:t xml:space="preserve"> </w:t>
@@ -14118,7 +14088,6 @@
       <w:r>
         <w:rPr>
           <w:rFonts w:hint="eastAsia"/>
-          <w:color w:val="auto"/>
         </w:rPr>
         <w:t>-report</w:t>
       </w:r>
@@ -14169,10 +14138,9 @@
     </w:p>
     <w:p>
       <w:pPr>
-        <w:pStyle w:val="5"/>
-        <w:rPr>
-          <w:rFonts w:hint="eastAsia"/>
-          <w:color w:val="auto"/>
+        <w:pStyle w:val="6"/>
+        <w:rPr>
+          <w:rFonts w:hint="eastAsia"/>
         </w:rPr>
       </w:pPr>
       <w:bookmarkStart w:id="17" w:name="t20"/>
@@ -14180,14 +14148,12 @@
       <w:r>
         <w:rPr>
           <w:rFonts w:hint="eastAsia"/>
-          <w:color w:val="auto"/>
         </w:rPr>
         <w:t>2)</w:t>
       </w:r>
       <w:r>
         <w:rPr>
           <w:rFonts w:hint="eastAsia"/>
-          <w:color w:val="auto"/>
           <w:lang w:val="en-US" w:eastAsia="zh-CN"/>
         </w:rPr>
         <w:t xml:space="preserve"> </w:t>
@@ -14195,7 +14161,6 @@
       <w:r>
         <w:rPr>
           <w:rFonts w:hint="eastAsia"/>
-          <w:color w:val="auto"/>
         </w:rPr>
         <w:t>-safemode</w:t>
       </w:r>
@@ -14269,10 +14234,9 @@
     </w:p>
     <w:p>
       <w:pPr>
-        <w:pStyle w:val="5"/>
-        <w:rPr>
-          <w:rFonts w:hint="eastAsia"/>
-          <w:color w:val="auto"/>
+        <w:pStyle w:val="6"/>
+        <w:rPr>
+          <w:rFonts w:hint="eastAsia"/>
         </w:rPr>
       </w:pPr>
       <w:bookmarkStart w:id="18" w:name="t21"/>
@@ -14280,14 +14244,12 @@
       <w:r>
         <w:rPr>
           <w:rFonts w:hint="eastAsia"/>
-          <w:color w:val="auto"/>
         </w:rPr>
         <w:t>3)</w:t>
       </w:r>
       <w:r>
         <w:rPr>
           <w:rFonts w:hint="eastAsia"/>
-          <w:color w:val="auto"/>
           <w:lang w:val="en-US" w:eastAsia="zh-CN"/>
         </w:rPr>
         <w:t xml:space="preserve"> </w:t>
@@ -14295,7 +14257,6 @@
       <w:r>
         <w:rPr>
           <w:rFonts w:hint="eastAsia"/>
-          <w:color w:val="auto"/>
         </w:rPr>
         <w:t>-refreshNodes</w:t>
       </w:r>
@@ -14346,10 +14307,9 @@
     </w:p>
     <w:p>
       <w:pPr>
-        <w:pStyle w:val="5"/>
-        <w:rPr>
-          <w:rFonts w:hint="eastAsia"/>
-          <w:color w:val="auto"/>
+        <w:pStyle w:val="6"/>
+        <w:rPr>
+          <w:rFonts w:hint="eastAsia"/>
         </w:rPr>
       </w:pPr>
       <w:bookmarkStart w:id="19" w:name="t22"/>
@@ -14357,14 +14317,12 @@
       <w:r>
         <w:rPr>
           <w:rFonts w:hint="eastAsia"/>
-          <w:color w:val="auto"/>
         </w:rPr>
         <w:t>4)</w:t>
       </w:r>
       <w:r>
         <w:rPr>
           <w:rFonts w:hint="eastAsia"/>
-          <w:color w:val="auto"/>
           <w:lang w:val="en-US" w:eastAsia="zh-CN"/>
         </w:rPr>
         <w:t xml:space="preserve"> </w:t>
@@ -14372,7 +14330,6 @@
       <w:r>
         <w:rPr>
           <w:rFonts w:hint="eastAsia"/>
-          <w:color w:val="auto"/>
         </w:rPr>
         <w:t>-finalizeUpgrade</w:t>
       </w:r>
@@ -14401,10 +14358,9 @@
     </w:p>
     <w:p>
       <w:pPr>
-        <w:pStyle w:val="5"/>
-        <w:rPr>
-          <w:rFonts w:hint="eastAsia"/>
-          <w:color w:val="auto"/>
+        <w:pStyle w:val="6"/>
+        <w:rPr>
+          <w:rFonts w:hint="eastAsia"/>
         </w:rPr>
       </w:pPr>
       <w:bookmarkStart w:id="20" w:name="t23"/>
@@ -14412,14 +14368,12 @@
       <w:r>
         <w:rPr>
           <w:rFonts w:hint="eastAsia"/>
-          <w:color w:val="auto"/>
         </w:rPr>
         <w:t>5)</w:t>
       </w:r>
       <w:r>
         <w:rPr>
           <w:rFonts w:hint="eastAsia"/>
-          <w:color w:val="auto"/>
           <w:lang w:val="en-US" w:eastAsia="zh-CN"/>
         </w:rPr>
         <w:t xml:space="preserve"> </w:t>
@@ -14427,7 +14381,6 @@
       <w:r>
         <w:rPr>
           <w:rFonts w:hint="eastAsia"/>
-          <w:color w:val="auto"/>
         </w:rPr>
         <w:t>-upgradeProgress</w:t>
       </w:r>
@@ -14456,10 +14409,9 @@
     </w:p>
     <w:p>
       <w:pPr>
-        <w:pStyle w:val="5"/>
-        <w:rPr>
-          <w:rFonts w:hint="eastAsia"/>
-          <w:color w:val="auto"/>
+        <w:pStyle w:val="6"/>
+        <w:rPr>
+          <w:rFonts w:hint="eastAsia"/>
         </w:rPr>
       </w:pPr>
       <w:bookmarkStart w:id="21" w:name="t24"/>
@@ -14467,14 +14419,12 @@
       <w:r>
         <w:rPr>
           <w:rFonts w:hint="eastAsia"/>
-          <w:color w:val="auto"/>
         </w:rPr>
         <w:t>6)</w:t>
       </w:r>
       <w:r>
         <w:rPr>
           <w:rFonts w:hint="eastAsia"/>
-          <w:color w:val="auto"/>
           <w:lang w:val="en-US" w:eastAsia="zh-CN"/>
         </w:rPr>
         <w:t xml:space="preserve"> </w:t>
@@ -14482,7 +14432,6 @@
       <w:r>
         <w:rPr>
           <w:rFonts w:hint="eastAsia"/>
-          <w:color w:val="auto"/>
         </w:rPr>
         <w:t>-metasave filename</w:t>
       </w:r>
@@ -14511,10 +14460,9 @@
     </w:p>
     <w:p>
       <w:pPr>
-        <w:pStyle w:val="5"/>
-        <w:rPr>
-          <w:rFonts w:hint="eastAsia"/>
-          <w:color w:val="auto"/>
+        <w:pStyle w:val="6"/>
+        <w:rPr>
+          <w:rFonts w:hint="eastAsia"/>
         </w:rPr>
       </w:pPr>
       <w:bookmarkStart w:id="22" w:name="t25"/>
@@ -14522,14 +14470,12 @@
       <w:r>
         <w:rPr>
           <w:rFonts w:hint="eastAsia"/>
-          <w:color w:val="auto"/>
         </w:rPr>
         <w:t>7)</w:t>
       </w:r>
       <w:r>
         <w:rPr>
           <w:rFonts w:hint="eastAsia"/>
-          <w:color w:val="auto"/>
           <w:lang w:val="en-US" w:eastAsia="zh-CN"/>
         </w:rPr>
         <w:t xml:space="preserve"> </w:t>
@@ -14537,7 +14483,6 @@
       <w:r>
         <w:rPr>
           <w:rFonts w:hint="eastAsia"/>
-          <w:color w:val="auto"/>
         </w:rPr>
         <w:t>-setQuota&lt;quota&gt;&lt;dirname&gt;……&lt;dirname&gt;</w:t>
       </w:r>
@@ -14566,10 +14511,9 @@
     </w:p>
     <w:p>
       <w:pPr>
-        <w:pStyle w:val="5"/>
-        <w:rPr>
-          <w:rFonts w:hint="eastAsia"/>
-          <w:color w:val="auto"/>
+        <w:pStyle w:val="6"/>
+        <w:rPr>
+          <w:rFonts w:hint="eastAsia"/>
         </w:rPr>
       </w:pPr>
       <w:bookmarkStart w:id="23" w:name="t26"/>
@@ -14577,14 +14521,12 @@
       <w:r>
         <w:rPr>
           <w:rFonts w:hint="eastAsia"/>
-          <w:color w:val="auto"/>
         </w:rPr>
         <w:t>8)</w:t>
       </w:r>
       <w:r>
         <w:rPr>
           <w:rFonts w:hint="eastAsia"/>
-          <w:color w:val="auto"/>
           <w:lang w:val="en-US" w:eastAsia="zh-CN"/>
         </w:rPr>
         <w:t xml:space="preserve"> </w:t>
@@ -14592,7 +14534,6 @@
       <w:r>
         <w:rPr>
           <w:rFonts w:hint="eastAsia"/>
-          <w:color w:val="auto"/>
         </w:rPr>
         <w:t>-clrQuota&lt;dirname&gt;……&lt;dirname&gt;</w:t>
       </w:r>
@@ -14621,10 +14562,9 @@
     </w:p>
     <w:p>
       <w:pPr>
-        <w:pStyle w:val="5"/>
-        <w:rPr>
-          <w:rFonts w:hint="eastAsia"/>
-          <w:color w:val="auto"/>
+        <w:pStyle w:val="6"/>
+        <w:rPr>
+          <w:rFonts w:hint="eastAsia"/>
         </w:rPr>
       </w:pPr>
       <w:bookmarkStart w:id="24" w:name="t27"/>
@@ -14632,14 +14572,12 @@
       <w:r>
         <w:rPr>
           <w:rFonts w:hint="eastAsia"/>
-          <w:color w:val="auto"/>
         </w:rPr>
         <w:t>9)</w:t>
       </w:r>
       <w:r>
         <w:rPr>
           <w:rFonts w:hint="eastAsia"/>
-          <w:color w:val="auto"/>
           <w:lang w:val="en-US" w:eastAsia="zh-CN"/>
         </w:rPr>
         <w:t xml:space="preserve"> </w:t>
@@ -14647,7 +14585,6 @@
       <w:r>
         <w:rPr>
           <w:rFonts w:hint="eastAsia"/>
-          <w:color w:val="auto"/>
         </w:rPr>
         <w:t>-help</w:t>
       </w:r>
@@ -14676,24 +14613,21 @@
     </w:p>
     <w:p>
       <w:pPr>
-        <w:pStyle w:val="3"/>
+        <w:pStyle w:val="4"/>
         <w:numPr>
-          <w:ilvl w:val="0"/>
-          <w:numId w:val="17"/>
+          <w:numId w:val="0"/>
         </w:numPr>
         <w:rPr>
           <w:rFonts w:hint="eastAsia"/>
-          <w:color w:val="auto"/>
-          <w:lang w:val="en-US" w:eastAsia="zh-CN"/>
-        </w:rPr>
-      </w:pPr>
-      <w:r>
-        <w:rPr>
-          <w:rFonts w:hint="eastAsia"/>
-          <w:color w:val="auto"/>
-          <w:lang w:val="en-US" w:eastAsia="zh-CN"/>
-        </w:rPr>
-        <w:t>HDFS的体系结构</w:t>
+          <w:lang w:val="en-US" w:eastAsia="zh-CN"/>
+        </w:rPr>
+      </w:pPr>
+      <w:r>
+        <w:rPr>
+          <w:rFonts w:hint="eastAsia"/>
+          <w:lang w:val="en-US" w:eastAsia="zh-CN"/>
+        </w:rPr>
+        <w:t>2、HDFS的体系结构</w:t>
       </w:r>
     </w:p>
     <w:tbl>
@@ -14711,7 +14645,9 @@
         </w:tblBorders>
         <w:tblLayout w:type="fixed"/>
         <w:tblCellMar>
+          <w:top w:w="0" w:type="dxa"/>
           <w:left w:w="108" w:type="dxa"/>
+          <w:bottom w:w="0" w:type="dxa"/>
           <w:right w:w="108" w:type="dxa"/>
         </w:tblCellMar>
       </w:tblPr>
@@ -14730,7 +14666,9 @@
           </w:tblBorders>
           <w:tblLayout w:type="fixed"/>
           <w:tblCellMar>
+            <w:top w:w="0" w:type="dxa"/>
             <w:left w:w="108" w:type="dxa"/>
+            <w:bottom w:w="0" w:type="dxa"/>
             <w:right w:w="108" w:type="dxa"/>
           </w:tblCellMar>
         </w:tblPrEx>
@@ -14742,6 +14680,7 @@
             <w:pPr>
               <w:pStyle w:val="12"/>
               <w:numPr>
+                <w:ilvl w:val="0"/>
                 <w:numId w:val="0"/>
               </w:numPr>
               <w:spacing w:before="0" w:beforeAutospacing="0" w:after="0" w:afterAutospacing="0" w:line="525" w:lineRule="atLeast"/>
@@ -14806,30 +14745,28 @@
     </w:tbl>
     <w:p>
       <w:pPr>
-        <w:pStyle w:val="4"/>
+        <w:pStyle w:val="5"/>
+        <w:numPr>
+          <w:numId w:val="0"/>
+        </w:numPr>
+        <w:rPr>
+          <w:rFonts w:hint="eastAsia"/>
+          <w:lang w:val="en-US" w:eastAsia="zh-CN"/>
+        </w:rPr>
+      </w:pPr>
+      <w:r>
+        <w:rPr>
+          <w:rFonts w:hint="eastAsia"/>
+          <w:lang w:val="en-US" w:eastAsia="zh-CN"/>
+        </w:rPr>
+        <w:t>2.1、NameNode</w:t>
+      </w:r>
+    </w:p>
+    <w:p>
+      <w:pPr>
+        <w:pStyle w:val="12"/>
         <w:numPr>
           <w:ilvl w:val="0"/>
-          <w:numId w:val="18"/>
-        </w:numPr>
-        <w:rPr>
-          <w:rFonts w:hint="eastAsia"/>
-          <w:color w:val="auto"/>
-          <w:lang w:val="en-US" w:eastAsia="zh-CN"/>
-        </w:rPr>
-      </w:pPr>
-      <w:r>
-        <w:rPr>
-          <w:rFonts w:hint="eastAsia"/>
-          <w:color w:val="auto"/>
-          <w:lang w:val="en-US" w:eastAsia="zh-CN"/>
-        </w:rPr>
-        <w:t>NameNode</w:t>
-      </w:r>
-    </w:p>
-    <w:p>
-      <w:pPr>
-        <w:pStyle w:val="12"/>
-        <w:numPr>
           <w:numId w:val="0"/>
         </w:numPr>
         <w:shd w:val="clear" w:color="auto" w:fill="FFFFFF"/>
@@ -14857,6 +14794,7 @@
       <w:pPr>
         <w:pStyle w:val="12"/>
         <w:numPr>
+          <w:ilvl w:val="0"/>
           <w:numId w:val="0"/>
         </w:numPr>
         <w:shd w:val="clear" w:color="auto" w:fill="FFFFFF"/>
@@ -14884,6 +14822,7 @@
       <w:pPr>
         <w:pStyle w:val="12"/>
         <w:numPr>
+          <w:ilvl w:val="0"/>
           <w:numId w:val="0"/>
         </w:numPr>
         <w:shd w:val="clear" w:color="auto" w:fill="FFFFFF"/>
@@ -14911,6 +14850,7 @@
       <w:pPr>
         <w:pStyle w:val="12"/>
         <w:numPr>
+          <w:ilvl w:val="0"/>
           <w:numId w:val="0"/>
         </w:numPr>
         <w:shd w:val="clear" w:color="auto" w:fill="FFFFFF"/>
@@ -14939,6 +14879,7 @@
       <w:pPr>
         <w:pStyle w:val="12"/>
         <w:numPr>
+          <w:ilvl w:val="0"/>
           <w:numId w:val="0"/>
         </w:numPr>
         <w:shd w:val="clear" w:color="auto" w:fill="FFFFFF"/>
@@ -14968,7 +14909,7 @@
         <w:pStyle w:val="12"/>
         <w:numPr>
           <w:ilvl w:val="0"/>
-          <w:numId w:val="19"/>
+          <w:numId w:val="18"/>
         </w:numPr>
         <w:shd w:val="clear" w:color="auto" w:fill="FFFFFF"/>
         <w:spacing w:before="0" w:beforeAutospacing="0" w:after="0" w:afterAutospacing="0" w:line="525" w:lineRule="atLeast"/>
@@ -14996,7 +14937,7 @@
         <w:pStyle w:val="12"/>
         <w:numPr>
           <w:ilvl w:val="0"/>
-          <w:numId w:val="19"/>
+          <w:numId w:val="18"/>
         </w:numPr>
         <w:shd w:val="clear" w:color="auto" w:fill="FFFFFF"/>
         <w:spacing w:before="0" w:beforeAutospacing="0" w:after="0" w:afterAutospacing="0" w:line="525" w:lineRule="atLeast"/>
@@ -15023,6 +14964,7 @@
       <w:pPr>
         <w:pStyle w:val="12"/>
         <w:numPr>
+          <w:ilvl w:val="0"/>
           <w:numId w:val="0"/>
         </w:numPr>
         <w:shd w:val="clear" w:color="auto" w:fill="FFFFFF"/>
@@ -15061,7 +15003,9 @@
         </w:tblBorders>
         <w:tblLayout w:type="fixed"/>
         <w:tblCellMar>
+          <w:top w:w="0" w:type="dxa"/>
           <w:left w:w="108" w:type="dxa"/>
+          <w:bottom w:w="0" w:type="dxa"/>
           <w:right w:w="108" w:type="dxa"/>
         </w:tblCellMar>
       </w:tblPr>
@@ -15080,7 +15024,9 @@
           </w:tblBorders>
           <w:tblLayout w:type="fixed"/>
           <w:tblCellMar>
+            <w:top w:w="0" w:type="dxa"/>
             <w:left w:w="108" w:type="dxa"/>
+            <w:bottom w:w="0" w:type="dxa"/>
             <w:right w:w="108" w:type="dxa"/>
           </w:tblCellMar>
         </w:tblPrEx>
@@ -15092,6 +15038,7 @@
             <w:pPr>
               <w:pStyle w:val="12"/>
               <w:numPr>
+                <w:ilvl w:val="0"/>
                 <w:numId w:val="0"/>
               </w:numPr>
               <w:spacing w:before="0" w:beforeAutospacing="0" w:after="0" w:afterAutospacing="0" w:line="525" w:lineRule="atLeast"/>
@@ -15120,6 +15067,7 @@
             <w:pPr>
               <w:pStyle w:val="12"/>
               <w:numPr>
+                <w:ilvl w:val="0"/>
                 <w:numId w:val="0"/>
               </w:numPr>
               <w:spacing w:before="0" w:beforeAutospacing="0" w:after="0" w:afterAutospacing="0" w:line="525" w:lineRule="atLeast"/>
@@ -15148,6 +15096,7 @@
             <w:pPr>
               <w:pStyle w:val="12"/>
               <w:numPr>
+                <w:ilvl w:val="0"/>
                 <w:numId w:val="0"/>
               </w:numPr>
               <w:spacing w:before="0" w:beforeAutospacing="0" w:after="0" w:afterAutospacing="0" w:line="525" w:lineRule="atLeast"/>
@@ -15176,6 +15125,7 @@
             <w:pPr>
               <w:pStyle w:val="12"/>
               <w:numPr>
+                <w:ilvl w:val="0"/>
                 <w:numId w:val="0"/>
               </w:numPr>
               <w:spacing w:before="0" w:beforeAutospacing="0" w:after="0" w:afterAutospacing="0" w:line="525" w:lineRule="atLeast"/>
@@ -15204,6 +15154,7 @@
             <w:pPr>
               <w:pStyle w:val="12"/>
               <w:numPr>
+                <w:ilvl w:val="0"/>
                 <w:numId w:val="0"/>
               </w:numPr>
               <w:spacing w:before="0" w:beforeAutospacing="0" w:after="0" w:afterAutospacing="0" w:line="525" w:lineRule="atLeast"/>
@@ -15232,6 +15183,7 @@
             <w:pPr>
               <w:pStyle w:val="12"/>
               <w:numPr>
+                <w:ilvl w:val="0"/>
                 <w:numId w:val="0"/>
               </w:numPr>
               <w:spacing w:before="0" w:beforeAutospacing="0" w:after="0" w:afterAutospacing="0" w:line="525" w:lineRule="atLeast"/>
@@ -15262,6 +15214,7 @@
             <w:pPr>
               <w:pStyle w:val="12"/>
               <w:numPr>
+                <w:ilvl w:val="0"/>
                 <w:numId w:val="0"/>
               </w:numPr>
               <w:spacing w:before="0" w:beforeAutospacing="0" w:after="0" w:afterAutospacing="0" w:line="525" w:lineRule="atLeast"/>
@@ -15290,6 +15243,7 @@
             <w:pPr>
               <w:pStyle w:val="12"/>
               <w:numPr>
+                <w:ilvl w:val="0"/>
                 <w:numId w:val="0"/>
               </w:numPr>
               <w:spacing w:before="0" w:beforeAutospacing="0" w:after="0" w:afterAutospacing="0" w:line="525" w:lineRule="atLeast"/>
@@ -15318,6 +15272,7 @@
             <w:pPr>
               <w:pStyle w:val="12"/>
               <w:numPr>
+                <w:ilvl w:val="0"/>
                 <w:numId w:val="0"/>
               </w:numPr>
               <w:spacing w:before="0" w:beforeAutospacing="0" w:after="0" w:afterAutospacing="0" w:line="525" w:lineRule="atLeast"/>
@@ -15346,6 +15301,7 @@
             <w:pPr>
               <w:pStyle w:val="12"/>
               <w:numPr>
+                <w:ilvl w:val="0"/>
                 <w:numId w:val="0"/>
               </w:numPr>
               <w:spacing w:before="0" w:beforeAutospacing="0" w:after="0" w:afterAutospacing="0" w:line="525" w:lineRule="atLeast"/>
@@ -15377,6 +15333,7 @@
       <w:pPr>
         <w:pStyle w:val="12"/>
         <w:numPr>
+          <w:ilvl w:val="0"/>
           <w:numId w:val="0"/>
         </w:numPr>
         <w:shd w:val="clear" w:color="auto" w:fill="FFFFFF"/>
@@ -15392,24 +15349,21 @@
     </w:p>
     <w:p>
       <w:pPr>
-        <w:pStyle w:val="4"/>
+        <w:pStyle w:val="5"/>
         <w:numPr>
-          <w:ilvl w:val="0"/>
-          <w:numId w:val="18"/>
+          <w:numId w:val="0"/>
         </w:numPr>
         <w:rPr>
           <w:rFonts w:hint="eastAsia"/>
-          <w:color w:val="auto"/>
-          <w:lang w:val="en-US" w:eastAsia="zh-CN"/>
-        </w:rPr>
-      </w:pPr>
-      <w:r>
-        <w:rPr>
-          <w:rFonts w:hint="eastAsia"/>
-          <w:color w:val="auto"/>
-          <w:lang w:val="en-US" w:eastAsia="zh-CN"/>
-        </w:rPr>
-        <w:t>DataNode</w:t>
+          <w:lang w:val="en-US" w:eastAsia="zh-CN"/>
+        </w:rPr>
+      </w:pPr>
+      <w:r>
+        <w:rPr>
+          <w:rFonts w:hint="eastAsia"/>
+          <w:lang w:val="en-US" w:eastAsia="zh-CN"/>
+        </w:rPr>
+        <w:t>2.2、DataNode</w:t>
       </w:r>
     </w:p>
     <w:p>
@@ -15417,7 +15371,7 @@
         <w:pStyle w:val="12"/>
         <w:numPr>
           <w:ilvl w:val="0"/>
-          <w:numId w:val="20"/>
+          <w:numId w:val="19"/>
         </w:numPr>
         <w:shd w:val="clear" w:color="auto" w:fill="FFFFFF"/>
         <w:spacing w:before="0" w:beforeAutospacing="0" w:after="0" w:afterAutospacing="0" w:line="525" w:lineRule="atLeast"/>
@@ -15445,7 +15399,7 @@
         <w:pStyle w:val="12"/>
         <w:numPr>
           <w:ilvl w:val="0"/>
-          <w:numId w:val="20"/>
+          <w:numId w:val="19"/>
         </w:numPr>
         <w:shd w:val="clear" w:color="auto" w:fill="FFFFFF"/>
         <w:spacing w:before="0" w:beforeAutospacing="0" w:after="0" w:afterAutospacing="0" w:line="525" w:lineRule="atLeast"/>
@@ -15483,7 +15437,9 @@
         </w:tblBorders>
         <w:tblLayout w:type="fixed"/>
         <w:tblCellMar>
+          <w:top w:w="0" w:type="dxa"/>
           <w:left w:w="108" w:type="dxa"/>
+          <w:bottom w:w="0" w:type="dxa"/>
           <w:right w:w="108" w:type="dxa"/>
         </w:tblCellMar>
       </w:tblPr>
@@ -15502,7 +15458,9 @@
           </w:tblBorders>
           <w:tblLayout w:type="fixed"/>
           <w:tblCellMar>
+            <w:top w:w="0" w:type="dxa"/>
             <w:left w:w="108" w:type="dxa"/>
+            <w:bottom w:w="0" w:type="dxa"/>
             <w:right w:w="108" w:type="dxa"/>
           </w:tblCellMar>
         </w:tblPrEx>
@@ -15514,6 +15472,7 @@
             <w:pPr>
               <w:pStyle w:val="12"/>
               <w:numPr>
+                <w:ilvl w:val="0"/>
                 <w:numId w:val="0"/>
               </w:numPr>
               <w:spacing w:before="0" w:beforeAutospacing="0" w:after="0" w:afterAutospacing="0" w:line="525" w:lineRule="atLeast"/>
@@ -15542,6 +15501,7 @@
             <w:pPr>
               <w:pStyle w:val="12"/>
               <w:numPr>
+                <w:ilvl w:val="0"/>
                 <w:numId w:val="0"/>
               </w:numPr>
               <w:spacing w:before="0" w:beforeAutospacing="0" w:after="0" w:afterAutospacing="0" w:line="525" w:lineRule="atLeast"/>
@@ -15570,6 +15530,7 @@
             <w:pPr>
               <w:pStyle w:val="12"/>
               <w:numPr>
+                <w:ilvl w:val="0"/>
                 <w:numId w:val="0"/>
               </w:numPr>
               <w:spacing w:before="0" w:beforeAutospacing="0" w:after="0" w:afterAutospacing="0" w:line="525" w:lineRule="atLeast"/>
@@ -15598,6 +15559,7 @@
             <w:pPr>
               <w:pStyle w:val="12"/>
               <w:numPr>
+                <w:ilvl w:val="0"/>
                 <w:numId w:val="0"/>
               </w:numPr>
               <w:spacing w:before="0" w:beforeAutospacing="0" w:after="0" w:afterAutospacing="0" w:line="525" w:lineRule="atLeast"/>
@@ -15626,6 +15588,7 @@
             <w:pPr>
               <w:pStyle w:val="12"/>
               <w:numPr>
+                <w:ilvl w:val="0"/>
                 <w:numId w:val="0"/>
               </w:numPr>
               <w:spacing w:before="0" w:beforeAutospacing="0" w:after="0" w:afterAutospacing="0" w:line="525" w:lineRule="atLeast"/>
@@ -15654,6 +15617,7 @@
             <w:pPr>
               <w:pStyle w:val="12"/>
               <w:numPr>
+                <w:ilvl w:val="0"/>
                 <w:numId w:val="0"/>
               </w:numPr>
               <w:spacing w:before="0" w:beforeAutospacing="0" w:after="0" w:afterAutospacing="0" w:line="525" w:lineRule="atLeast"/>
@@ -15684,6 +15648,7 @@
             <w:pPr>
               <w:pStyle w:val="12"/>
               <w:numPr>
+                <w:ilvl w:val="0"/>
                 <w:numId w:val="0"/>
               </w:numPr>
               <w:spacing w:before="0" w:beforeAutospacing="0" w:after="0" w:afterAutospacing="0" w:line="525" w:lineRule="atLeast"/>
@@ -15712,6 +15677,7 @@
             <w:pPr>
               <w:pStyle w:val="12"/>
               <w:numPr>
+                <w:ilvl w:val="0"/>
                 <w:numId w:val="0"/>
               </w:numPr>
               <w:spacing w:before="0" w:beforeAutospacing="0" w:after="0" w:afterAutospacing="0" w:line="525" w:lineRule="atLeast"/>
@@ -15740,6 +15706,7 @@
             <w:pPr>
               <w:pStyle w:val="12"/>
               <w:numPr>
+                <w:ilvl w:val="0"/>
                 <w:numId w:val="0"/>
               </w:numPr>
               <w:spacing w:before="0" w:beforeAutospacing="0" w:after="0" w:afterAutospacing="0" w:line="525" w:lineRule="atLeast"/>
@@ -15768,6 +15735,7 @@
             <w:pPr>
               <w:pStyle w:val="12"/>
               <w:numPr>
+                <w:ilvl w:val="0"/>
                 <w:numId w:val="0"/>
               </w:numPr>
               <w:spacing w:before="0" w:beforeAutospacing="0" w:after="0" w:afterAutospacing="0" w:line="525" w:lineRule="atLeast"/>
@@ -15799,6 +15767,7 @@
       <w:pPr>
         <w:pStyle w:val="12"/>
         <w:numPr>
+          <w:ilvl w:val="0"/>
           <w:numId w:val="0"/>
         </w:numPr>
         <w:shd w:val="clear" w:color="auto" w:fill="FFFFFF"/>
@@ -15826,6 +15795,7 @@
       <w:pPr>
         <w:pStyle w:val="12"/>
         <w:numPr>
+          <w:ilvl w:val="0"/>
           <w:numId w:val="0"/>
         </w:numPr>
         <w:shd w:val="clear" w:color="auto" w:fill="FFFFFF"/>
@@ -15854,7 +15824,7 @@
         <w:pStyle w:val="12"/>
         <w:numPr>
           <w:ilvl w:val="0"/>
-          <w:numId w:val="20"/>
+          <w:numId w:val="19"/>
         </w:numPr>
         <w:shd w:val="clear" w:color="auto" w:fill="FFFFFF"/>
         <w:spacing w:before="0" w:beforeAutospacing="0" w:after="0" w:afterAutospacing="0" w:line="525" w:lineRule="atLeast"/>
@@ -15881,6 +15851,7 @@
       <w:pPr>
         <w:pStyle w:val="12"/>
         <w:numPr>
+          <w:ilvl w:val="0"/>
           <w:numId w:val="0"/>
         </w:numPr>
         <w:shd w:val="clear" w:color="auto" w:fill="FFFFFF"/>
@@ -15908,6 +15879,7 @@
       <w:pPr>
         <w:pStyle w:val="12"/>
         <w:numPr>
+          <w:ilvl w:val="0"/>
           <w:numId w:val="0"/>
         </w:numPr>
         <w:shd w:val="clear" w:color="auto" w:fill="FFFFFF"/>
@@ -15935,6 +15907,7 @@
       <w:pPr>
         <w:pStyle w:val="12"/>
         <w:numPr>
+          <w:ilvl w:val="0"/>
           <w:numId w:val="0"/>
         </w:numPr>
         <w:shd w:val="clear" w:color="auto" w:fill="FFFFFF"/>
@@ -15963,7 +15936,7 @@
         <w:pStyle w:val="12"/>
         <w:numPr>
           <w:ilvl w:val="0"/>
-          <w:numId w:val="20"/>
+          <w:numId w:val="19"/>
         </w:numPr>
         <w:shd w:val="clear" w:color="auto" w:fill="FFFFFF"/>
         <w:spacing w:before="0" w:beforeAutospacing="0" w:after="0" w:afterAutospacing="0" w:line="525" w:lineRule="atLeast"/>
@@ -15990,6 +15963,7 @@
       <w:pPr>
         <w:pStyle w:val="12"/>
         <w:numPr>
+          <w:ilvl w:val="0"/>
           <w:numId w:val="0"/>
         </w:numPr>
         <w:shd w:val="clear" w:color="auto" w:fill="FFFFFF"/>
@@ -16017,6 +15991,7 @@
       <w:pPr>
         <w:pStyle w:val="12"/>
         <w:numPr>
+          <w:ilvl w:val="0"/>
           <w:numId w:val="0"/>
         </w:numPr>
         <w:shd w:val="clear" w:color="auto" w:fill="FFFFFF"/>
@@ -16039,13 +16014,12 @@
         </w:rPr>
         <w:t>Client端读取多副本文件的过程</w:t>
       </w:r>
-      <w:bookmarkStart w:id="25" w:name="_GoBack"/>
-      <w:bookmarkEnd w:id="25"/>
     </w:p>
     <w:p>
       <w:pPr>
         <w:pStyle w:val="12"/>
         <w:numPr>
+          <w:ilvl w:val="0"/>
           <w:numId w:val="0"/>
         </w:numPr>
         <w:shd w:val="clear" w:color="auto" w:fill="FFFFFF"/>
@@ -16060,7 +16034,7 @@
       </w:pPr>
       <w:r>
         <w:object>
-          <v:shape id="_x0000_i1029" o:spt="75" type="#_x0000_t75" style="height:260.6pt;width:404.6pt;" o:ole="t" filled="f" o:preferrelative="t" stroked="t" coordsize="21600,21600">
+          <v:shape id="_x0000_i1025" o:spt="75" type="#_x0000_t75" style="height:260.6pt;width:404.6pt;" o:ole="t" filled="f" o:preferrelative="t" stroked="t" coordsize="21600,21600">
             <v:path/>
             <v:fill on="f" focussize="0,0"/>
             <v:stroke weight="3pt" color="#000000" joinstyle="miter"/>
@@ -16069,7 +16043,7 @@
             <w10:wrap type="none"/>
             <w10:anchorlock/>
           </v:shape>
-          <o:OLEObject Type="Embed" ProgID="Paint.Picture" ShapeID="_x0000_i1029" DrawAspect="Content" ObjectID="_1468075725" r:id="rId25">
+          <o:OLEObject Type="Embed" ProgID="Paint.Picture" ShapeID="_x0000_i1025" DrawAspect="Content" ObjectID="_1468075725" r:id="rId25">
             <o:LockedField>false</o:LockedField>
           </o:OLEObject>
         </w:object>
@@ -16077,10 +16051,652 @@
     </w:p>
     <w:p>
       <w:pPr>
+        <w:pStyle w:val="4"/>
+        <w:numPr>
+          <w:ilvl w:val="0"/>
+          <w:numId w:val="20"/>
+        </w:numPr>
+        <w:rPr>
+          <w:rFonts w:hint="eastAsia"/>
+          <w:lang w:val="en-US" w:eastAsia="zh-CN"/>
+        </w:rPr>
+      </w:pPr>
+      <w:r>
+        <w:rPr>
+          <w:rFonts w:hint="eastAsia"/>
+          <w:lang w:val="en-US" w:eastAsia="zh-CN"/>
+        </w:rPr>
+        <w:t>HDFS读文件过程（非常重要）</w:t>
+      </w:r>
+    </w:p>
+    <w:p>
+      <w:pPr>
+        <w:keepNext w:val="0"/>
+        <w:keepLines w:val="0"/>
+        <w:widowControl/>
+        <w:suppressLineNumbers w:val="0"/>
+        <w:jc w:val="left"/>
+      </w:pPr>
+      <w:r>
+        <w:rPr>
+          <w:rFonts w:ascii="宋体" w:hAnsi="宋体" w:eastAsia="宋体" w:cs="宋体"/>
+          <w:kern w:val="0"/>
+          <w:sz w:val="24"/>
+          <w:szCs w:val="24"/>
+          <w:lang w:val="en-US" w:eastAsia="zh-CN" w:bidi="ar"/>
+        </w:rPr>
+        <w:t>1.首先调用FileSystem对象的open方法，其实是一个DistributedFileSystem的实例</w:t>
+      </w:r>
+    </w:p>
+    <w:p>
+      <w:pPr>
+        <w:keepNext w:val="0"/>
+        <w:keepLines w:val="0"/>
+        <w:widowControl/>
+        <w:suppressLineNumbers w:val="0"/>
+        <w:jc w:val="left"/>
+      </w:pPr>
+    </w:p>
+    <w:p>
+      <w:pPr>
+        <w:keepNext w:val="0"/>
+        <w:keepLines w:val="0"/>
+        <w:widowControl/>
+        <w:suppressLineNumbers w:val="0"/>
+        <w:jc w:val="left"/>
+      </w:pPr>
+      <w:r>
+        <w:rPr>
+          <w:rFonts w:ascii="宋体" w:hAnsi="宋体" w:eastAsia="宋体" w:cs="宋体"/>
+          <w:kern w:val="0"/>
+          <w:sz w:val="24"/>
+          <w:szCs w:val="24"/>
+          <w:lang w:val="en-US" w:eastAsia="zh-CN" w:bidi="ar"/>
+        </w:rPr>
+        <w:t>2.DistributedFileSystem通过rpc获得文件的第一个block的locations，同一block按照副本数会返回多个locations，这些locations按照hadoop拓扑结构排序，距离客户端近的排在前面.</w:t>
+      </w:r>
+    </w:p>
+    <w:p>
+      <w:pPr>
+        <w:keepNext w:val="0"/>
+        <w:keepLines w:val="0"/>
+        <w:widowControl/>
+        <w:suppressLineNumbers w:val="0"/>
+        <w:jc w:val="left"/>
+      </w:pPr>
+    </w:p>
+    <w:p>
+      <w:pPr>
+        <w:keepNext w:val="0"/>
+        <w:keepLines w:val="0"/>
+        <w:widowControl/>
+        <w:suppressLineNumbers w:val="0"/>
+        <w:jc w:val="left"/>
+      </w:pPr>
+      <w:r>
+        <w:rPr>
+          <w:rFonts w:ascii="宋体" w:hAnsi="宋体" w:eastAsia="宋体" w:cs="宋体"/>
+          <w:kern w:val="0"/>
+          <w:sz w:val="24"/>
+          <w:szCs w:val="24"/>
+          <w:lang w:val="en-US" w:eastAsia="zh-CN" w:bidi="ar"/>
+        </w:rPr>
+        <w:t>3.前两步会返回一个FSDataInputStream对象，该对象会被封装成DFSInputStream对象，DFSInputStream可以方便的管理datanode和namenode数据流。客户端调用read方法，DFSInputStream最会找出离客户端最近的datanode并连接。</w:t>
+      </w:r>
+    </w:p>
+    <w:p>
+      <w:pPr>
+        <w:keepNext w:val="0"/>
+        <w:keepLines w:val="0"/>
+        <w:widowControl/>
+        <w:suppressLineNumbers w:val="0"/>
+        <w:jc w:val="left"/>
+      </w:pPr>
+    </w:p>
+    <w:p>
+      <w:pPr>
+        <w:keepNext w:val="0"/>
+        <w:keepLines w:val="0"/>
+        <w:widowControl/>
+        <w:suppressLineNumbers w:val="0"/>
+        <w:jc w:val="left"/>
+      </w:pPr>
+      <w:r>
+        <w:rPr>
+          <w:rFonts w:ascii="宋体" w:hAnsi="宋体" w:eastAsia="宋体" w:cs="宋体"/>
+          <w:kern w:val="0"/>
+          <w:sz w:val="24"/>
+          <w:szCs w:val="24"/>
+          <w:lang w:val="en-US" w:eastAsia="zh-CN" w:bidi="ar"/>
+        </w:rPr>
+        <w:t>4.数据从datanode源源不断的流向客户端。</w:t>
+      </w:r>
+    </w:p>
+    <w:p>
+      <w:pPr>
+        <w:keepNext w:val="0"/>
+        <w:keepLines w:val="0"/>
+        <w:widowControl/>
+        <w:suppressLineNumbers w:val="0"/>
+        <w:jc w:val="left"/>
+      </w:pPr>
+    </w:p>
+    <w:p>
+      <w:pPr>
+        <w:keepNext w:val="0"/>
+        <w:keepLines w:val="0"/>
+        <w:widowControl/>
+        <w:suppressLineNumbers w:val="0"/>
+        <w:jc w:val="left"/>
+      </w:pPr>
+      <w:r>
+        <w:rPr>
+          <w:rFonts w:ascii="宋体" w:hAnsi="宋体" w:eastAsia="宋体" w:cs="宋体"/>
+          <w:kern w:val="0"/>
+          <w:sz w:val="24"/>
+          <w:szCs w:val="24"/>
+          <w:lang w:val="en-US" w:eastAsia="zh-CN" w:bidi="ar"/>
+        </w:rPr>
+        <w:t>5.如果第一块的数据读完了，就会关闭指向第一块的datanode连接，接着读取下一块。这些操作对客户端来说是透明的，客户端的角度看来只是读一个持续不断的流。</w:t>
+      </w:r>
+    </w:p>
+    <w:p>
+      <w:pPr>
+        <w:keepNext w:val="0"/>
+        <w:keepLines w:val="0"/>
+        <w:widowControl/>
+        <w:suppressLineNumbers w:val="0"/>
+        <w:jc w:val="left"/>
+      </w:pPr>
+    </w:p>
+    <w:p>
+      <w:pPr>
+        <w:keepNext w:val="0"/>
+        <w:keepLines w:val="0"/>
+        <w:widowControl/>
+        <w:suppressLineNumbers w:val="0"/>
+        <w:jc w:val="left"/>
+      </w:pPr>
+      <w:r>
+        <w:rPr>
+          <w:rFonts w:ascii="宋体" w:hAnsi="宋体" w:eastAsia="宋体" w:cs="宋体"/>
+          <w:kern w:val="0"/>
+          <w:sz w:val="24"/>
+          <w:szCs w:val="24"/>
+          <w:lang w:val="en-US" w:eastAsia="zh-CN" w:bidi="ar"/>
+        </w:rPr>
+        <w:t>6.如果第一批block都读完了，DFSInputStream就会去namenode拿下一批blocks的location，然后继续读，如果所有的块都读完，这时就会关闭掉所有的流。</w:t>
+      </w:r>
+    </w:p>
+    <w:p>
+      <w:pPr>
+        <w:keepNext w:val="0"/>
+        <w:keepLines w:val="0"/>
+        <w:widowControl/>
+        <w:suppressLineNumbers w:val="0"/>
+        <w:jc w:val="left"/>
+      </w:pPr>
+    </w:p>
+    <w:p>
+      <w:pPr>
+        <w:keepNext w:val="0"/>
+        <w:keepLines w:val="0"/>
+        <w:widowControl/>
+        <w:suppressLineNumbers w:val="0"/>
+        <w:jc w:val="left"/>
+      </w:pPr>
+      <w:r>
+        <w:rPr>
+          <w:rFonts w:ascii="宋体" w:hAnsi="宋体" w:eastAsia="宋体" w:cs="宋体"/>
+          <w:kern w:val="0"/>
+          <w:sz w:val="24"/>
+          <w:szCs w:val="24"/>
+          <w:lang w:val="en-US" w:eastAsia="zh-CN" w:bidi="ar"/>
+        </w:rPr>
+        <w:t>如果在读数据的时候，DFSInputStream和datanode的通讯发生异常，就会尝试正在读的block的排第二近的datanode,并且会记录哪个datanode发生错误，剩余的blocks读的时候就会直接跳过该datanode。DFSInputStream也会检查block数据校验和，如果发现一个坏的block,就会先报告到namenode节点，然后DFSInputStream在其他的datanode上读该block的镜像</w:t>
+      </w:r>
+    </w:p>
+    <w:p>
+      <w:pPr>
+        <w:keepNext w:val="0"/>
+        <w:keepLines w:val="0"/>
+        <w:widowControl/>
+        <w:suppressLineNumbers w:val="0"/>
+        <w:jc w:val="left"/>
+      </w:pPr>
+    </w:p>
+    <w:p>
+      <w:pPr>
+        <w:keepNext w:val="0"/>
+        <w:keepLines w:val="0"/>
+        <w:widowControl/>
+        <w:suppressLineNumbers w:val="0"/>
+        <w:jc w:val="left"/>
+      </w:pPr>
+      <w:r>
+        <w:rPr>
+          <w:rFonts w:ascii="宋体" w:hAnsi="宋体" w:eastAsia="宋体" w:cs="宋体"/>
+          <w:kern w:val="0"/>
+          <w:sz w:val="24"/>
+          <w:szCs w:val="24"/>
+          <w:lang w:val="en-US" w:eastAsia="zh-CN" w:bidi="ar"/>
+        </w:rPr>
+        <w:t>该设计的思想就是客户端直接连接datanode来读取数据，namenode负责为每一个block提供最优的datanode，namenode仅仅处理block location的请求，这些信息都加载在namenode的内存中。这样设计，可以让hdfs通过datanode集群可以承受大量客户端的并发访问。</w:t>
+      </w:r>
+    </w:p>
+    <w:p>
+      <w:pPr>
+        <w:keepNext w:val="0"/>
+        <w:keepLines w:val="0"/>
+        <w:widowControl/>
+        <w:suppressLineNumbers w:val="0"/>
+        <w:jc w:val="left"/>
+      </w:pPr>
+    </w:p>
+    <w:p>
+      <w:pPr>
+        <w:keepNext w:val="0"/>
+        <w:keepLines w:val="0"/>
+        <w:widowControl/>
+        <w:suppressLineNumbers w:val="0"/>
+        <w:jc w:val="left"/>
+        <w:rPr>
+          <w:rFonts w:hint="eastAsia"/>
+          <w:lang w:val="en-US" w:eastAsia="zh-CN"/>
+        </w:rPr>
+      </w:pPr>
+      <w:r>
+        <w:rPr>
+          <w:rFonts w:ascii="宋体" w:hAnsi="宋体" w:eastAsia="宋体" w:cs="宋体"/>
+          <w:kern w:val="0"/>
+          <w:sz w:val="24"/>
+          <w:szCs w:val="24"/>
+          <w:lang w:val="en-US" w:eastAsia="zh-CN" w:bidi="ar"/>
+        </w:rPr>
+        <w:drawing>
+          <wp:inline distT="0" distB="0" distL="114300" distR="114300">
+            <wp:extent cx="5327015" cy="3207385"/>
+            <wp:effectExtent l="0" t="0" r="6985" b="12065"/>
+            <wp:docPr id="21" name="图片 2" descr="IMG_256"/>
+            <wp:cNvGraphicFramePr>
+              <a:graphicFrameLocks xmlns:a="http://schemas.openxmlformats.org/drawingml/2006/main" noChangeAspect="1"/>
+            </wp:cNvGraphicFramePr>
+            <a:graphic xmlns:a="http://schemas.openxmlformats.org/drawingml/2006/main">
+              <a:graphicData uri="http://schemas.openxmlformats.org/drawingml/2006/picture">
+                <pic:pic xmlns:pic="http://schemas.openxmlformats.org/drawingml/2006/picture">
+                  <pic:nvPicPr>
+                    <pic:cNvPr id="21" name="图片 2" descr="IMG_256"/>
+                    <pic:cNvPicPr>
+                      <a:picLocks noChangeAspect="1"/>
+                    </pic:cNvPicPr>
+                  </pic:nvPicPr>
+                  <pic:blipFill>
+                    <a:blip r:embed="rId27"/>
+                    <a:stretch>
+                      <a:fillRect/>
+                    </a:stretch>
+                  </pic:blipFill>
+                  <pic:spPr>
+                    <a:xfrm>
+                      <a:off x="0" y="0"/>
+                      <a:ext cx="5327015" cy="3207385"/>
+                    </a:xfrm>
+                    <a:prstGeom prst="rect">
+                      <a:avLst/>
+                    </a:prstGeom>
+                    <a:noFill/>
+                    <a:ln w="9525">
+                      <a:noFill/>
+                    </a:ln>
+                  </pic:spPr>
+                </pic:pic>
+              </a:graphicData>
+            </a:graphic>
+          </wp:inline>
+        </w:drawing>
+      </w:r>
+    </w:p>
+    <w:p>
+      <w:pPr>
+        <w:pStyle w:val="4"/>
+        <w:numPr>
+          <w:ilvl w:val="0"/>
+          <w:numId w:val="20"/>
+        </w:numPr>
+        <w:rPr>
+          <w:rFonts w:hint="eastAsia"/>
+          <w:lang w:val="en-US" w:eastAsia="zh-CN"/>
+        </w:rPr>
+      </w:pPr>
+      <w:r>
+        <w:rPr>
+          <w:rFonts w:hint="eastAsia"/>
+          <w:lang w:val="en-US" w:eastAsia="zh-CN"/>
+        </w:rPr>
+        <w:t>HDFS写文件过程（非常重要）</w:t>
+      </w:r>
+    </w:p>
+    <w:p>
+      <w:pPr>
+        <w:keepNext w:val="0"/>
+        <w:keepLines w:val="0"/>
+        <w:widowControl/>
+        <w:suppressLineNumbers w:val="0"/>
+        <w:jc w:val="left"/>
+      </w:pPr>
+      <w:r>
+        <w:rPr>
+          <w:rFonts w:ascii="宋体" w:hAnsi="宋体" w:eastAsia="宋体" w:cs="宋体"/>
+          <w:kern w:val="0"/>
+          <w:sz w:val="24"/>
+          <w:szCs w:val="24"/>
+          <w:lang w:val="en-US" w:eastAsia="zh-CN" w:bidi="ar"/>
+        </w:rPr>
+        <w:t>1.客户端通过调用DistributedFileSystem的create方法创建新文件</w:t>
+      </w:r>
+    </w:p>
+    <w:p>
+      <w:pPr>
+        <w:keepNext w:val="0"/>
+        <w:keepLines w:val="0"/>
+        <w:widowControl/>
+        <w:suppressLineNumbers w:val="0"/>
+        <w:jc w:val="left"/>
+      </w:pPr>
+    </w:p>
+    <w:p>
+      <w:pPr>
+        <w:keepNext w:val="0"/>
+        <w:keepLines w:val="0"/>
+        <w:widowControl/>
+        <w:suppressLineNumbers w:val="0"/>
+        <w:jc w:val="left"/>
+      </w:pPr>
+      <w:r>
+        <w:rPr>
+          <w:rFonts w:ascii="宋体" w:hAnsi="宋体" w:eastAsia="宋体" w:cs="宋体"/>
+          <w:kern w:val="0"/>
+          <w:sz w:val="24"/>
+          <w:szCs w:val="24"/>
+          <w:lang w:val="en-US" w:eastAsia="zh-CN" w:bidi="ar"/>
+        </w:rPr>
+        <w:t>2.DistributedFileSystem通过RPC调用namenode去创建一个没有blocks关联的新文件，创建前，namenode会做各种校验，比如文件是否存在，客户端有无权限去创建等。如果校验通过，namenode就会记录下新文件，否则就会抛出IO异常.</w:t>
+      </w:r>
+    </w:p>
+    <w:p>
+      <w:pPr>
+        <w:keepNext w:val="0"/>
+        <w:keepLines w:val="0"/>
+        <w:widowControl/>
+        <w:suppressLineNumbers w:val="0"/>
+        <w:jc w:val="left"/>
+      </w:pPr>
+    </w:p>
+    <w:p>
+      <w:pPr>
+        <w:keepNext w:val="0"/>
+        <w:keepLines w:val="0"/>
+        <w:widowControl/>
+        <w:suppressLineNumbers w:val="0"/>
+        <w:jc w:val="left"/>
+      </w:pPr>
+      <w:r>
+        <w:rPr>
+          <w:rFonts w:ascii="宋体" w:hAnsi="宋体" w:eastAsia="宋体" w:cs="宋体"/>
+          <w:kern w:val="0"/>
+          <w:sz w:val="24"/>
+          <w:szCs w:val="24"/>
+          <w:lang w:val="en-US" w:eastAsia="zh-CN" w:bidi="ar"/>
+        </w:rPr>
+        <w:t>3.前两步结束后会返回FSDataOutputStream的对象，象读文件的时候相似，FSDataOutputStream被封装成DFSOutputStream.DFSOutputStream可以协调namenode和datanode。客户端开始写数据到DFSOutputStream,DFSOutputStream会把数据切成一个个小packet，然后排成队列data quene。</w:t>
+      </w:r>
+    </w:p>
+    <w:p>
+      <w:pPr>
+        <w:keepNext w:val="0"/>
+        <w:keepLines w:val="0"/>
+        <w:widowControl/>
+        <w:suppressLineNumbers w:val="0"/>
+        <w:jc w:val="left"/>
+      </w:pPr>
+    </w:p>
+    <w:p>
+      <w:pPr>
+        <w:keepNext w:val="0"/>
+        <w:keepLines w:val="0"/>
+        <w:widowControl/>
+        <w:suppressLineNumbers w:val="0"/>
+        <w:jc w:val="left"/>
+      </w:pPr>
+      <w:r>
+        <w:rPr>
+          <w:rFonts w:ascii="宋体" w:hAnsi="宋体" w:eastAsia="宋体" w:cs="宋体"/>
+          <w:kern w:val="0"/>
+          <w:sz w:val="24"/>
+          <w:szCs w:val="24"/>
+          <w:lang w:val="en-US" w:eastAsia="zh-CN" w:bidi="ar"/>
+        </w:rPr>
+        <w:t>4.DataStreamer会去处理接受data queue，他先问询namenode这个新的block最适合存储的在哪几个datanode里，比如副本数是3，那么就找到3个最适合的datanode，把他们排成一个pipeline.DataStreamer把packet按队列输出到管道的第一个datanode中，第一个datanode又把packet输出到第二个datanode中，以此类推。</w:t>
+      </w:r>
+    </w:p>
+    <w:p>
+      <w:pPr>
+        <w:keepNext w:val="0"/>
+        <w:keepLines w:val="0"/>
+        <w:widowControl/>
+        <w:suppressLineNumbers w:val="0"/>
+        <w:jc w:val="left"/>
+      </w:pPr>
+    </w:p>
+    <w:p>
+      <w:pPr>
+        <w:keepNext w:val="0"/>
+        <w:keepLines w:val="0"/>
+        <w:widowControl/>
+        <w:suppressLineNumbers w:val="0"/>
+        <w:jc w:val="left"/>
+      </w:pPr>
+      <w:r>
+        <w:rPr>
+          <w:rFonts w:ascii="宋体" w:hAnsi="宋体" w:eastAsia="宋体" w:cs="宋体"/>
+          <w:kern w:val="0"/>
+          <w:sz w:val="24"/>
+          <w:szCs w:val="24"/>
+          <w:lang w:val="en-US" w:eastAsia="zh-CN" w:bidi="ar"/>
+        </w:rPr>
+        <w:t>5.DFSOutputStream还有一个对列叫ack queue，也是有packet组成，等待datanode的收到响应，当pipeline中的所有datanode都表示已经收到的时候，这时akc queue才会把对应的packet包移除掉。</w:t>
+      </w:r>
+    </w:p>
+    <w:p>
+      <w:pPr>
+        <w:keepNext w:val="0"/>
+        <w:keepLines w:val="0"/>
+        <w:widowControl/>
+        <w:suppressLineNumbers w:val="0"/>
+        <w:jc w:val="left"/>
+      </w:pPr>
+    </w:p>
+    <w:p>
+      <w:pPr>
+        <w:keepNext w:val="0"/>
+        <w:keepLines w:val="0"/>
+        <w:widowControl/>
+        <w:suppressLineNumbers w:val="0"/>
+        <w:jc w:val="left"/>
+      </w:pPr>
+      <w:r>
+        <w:rPr>
+          <w:rFonts w:ascii="宋体" w:hAnsi="宋体" w:eastAsia="宋体" w:cs="宋体"/>
+          <w:kern w:val="0"/>
+          <w:sz w:val="24"/>
+          <w:szCs w:val="24"/>
+          <w:lang w:val="en-US" w:eastAsia="zh-CN" w:bidi="ar"/>
+        </w:rPr>
+        <w:t>如果在写的过程中某个datanode发生错误，会采取以下几步：1) pipeline被关闭掉；2)为了防止丢包ack queue里的packet会同步到data queue里；3)把产生错误的datanode上当前在写但未完成的block删掉；4）block剩下的部分被写到剩下的两个正常的datanode中；5）namenode找到另外的datanode去创建这个块的复制。当然，这些操作对客户端来说是无感知的。</w:t>
+      </w:r>
+    </w:p>
+    <w:p>
+      <w:pPr>
+        <w:keepNext w:val="0"/>
+        <w:keepLines w:val="0"/>
+        <w:widowControl/>
+        <w:suppressLineNumbers w:val="0"/>
+        <w:jc w:val="left"/>
+      </w:pPr>
+    </w:p>
+    <w:p>
+      <w:pPr>
+        <w:keepNext w:val="0"/>
+        <w:keepLines w:val="0"/>
+        <w:widowControl/>
+        <w:suppressLineNumbers w:val="0"/>
+        <w:jc w:val="left"/>
+      </w:pPr>
+      <w:r>
+        <w:rPr>
+          <w:rFonts w:ascii="宋体" w:hAnsi="宋体" w:eastAsia="宋体" w:cs="宋体"/>
+          <w:kern w:val="0"/>
+          <w:sz w:val="24"/>
+          <w:szCs w:val="24"/>
+          <w:lang w:val="en-US" w:eastAsia="zh-CN" w:bidi="ar"/>
+        </w:rPr>
+        <w:t>6.客户端完成写数据后调用close方法关闭写入流</w:t>
+      </w:r>
+    </w:p>
+    <w:p>
+      <w:pPr>
+        <w:keepNext w:val="0"/>
+        <w:keepLines w:val="0"/>
+        <w:widowControl/>
+        <w:suppressLineNumbers w:val="0"/>
+        <w:jc w:val="left"/>
+      </w:pPr>
+    </w:p>
+    <w:p>
+      <w:pPr>
+        <w:keepNext w:val="0"/>
+        <w:keepLines w:val="0"/>
+        <w:widowControl/>
+        <w:suppressLineNumbers w:val="0"/>
+        <w:jc w:val="left"/>
+      </w:pPr>
+      <w:r>
+        <w:rPr>
+          <w:rFonts w:ascii="宋体" w:hAnsi="宋体" w:eastAsia="宋体" w:cs="宋体"/>
+          <w:kern w:val="0"/>
+          <w:sz w:val="24"/>
+          <w:szCs w:val="24"/>
+          <w:lang w:val="en-US" w:eastAsia="zh-CN" w:bidi="ar"/>
+        </w:rPr>
+        <w:t>7.DataStreamer把剩余得包都刷到pipeline里然后等待ack信息，收到最后一个ack后，通知datanode把文件标示为已完成。</w:t>
+      </w:r>
+    </w:p>
+    <w:p>
+      <w:pPr>
+        <w:keepNext w:val="0"/>
+        <w:keepLines w:val="0"/>
+        <w:widowControl/>
+        <w:suppressLineNumbers w:val="0"/>
+        <w:jc w:val="left"/>
+      </w:pPr>
+      <w:r>
+        <w:rPr>
+          <w:rFonts w:ascii="宋体" w:hAnsi="宋体" w:eastAsia="宋体" w:cs="宋体"/>
+          <w:kern w:val="0"/>
+          <w:sz w:val="24"/>
+          <w:szCs w:val="24"/>
+          <w:lang w:val="en-US" w:eastAsia="zh-CN" w:bidi="ar"/>
+        </w:rPr>
+        <w:t>另外要注意得一点，客户端执行write操作后，写完得block才是可见的，正在写的block对客户端是不可见的，只有调用sync方法，客户端才确保该文件被写操作已经全部完成，当客户端调用close方法时会默认调用sync方法。是否需要手动调用取决你根据程序需要在数据健壮性和吞吐率之间的权衡。</w:t>
+      </w:r>
+    </w:p>
+    <w:p>
+      <w:pPr>
+        <w:keepNext w:val="0"/>
+        <w:keepLines w:val="0"/>
+        <w:widowControl/>
+        <w:suppressLineNumbers w:val="0"/>
+        <w:jc w:val="left"/>
+        <w:rPr>
+          <w:rFonts w:hint="eastAsia"/>
+          <w:lang w:val="en-US" w:eastAsia="zh-CN"/>
+        </w:rPr>
+      </w:pPr>
+      <w:r>
+        <w:rPr>
+          <w:rFonts w:ascii="宋体" w:hAnsi="宋体" w:eastAsia="宋体" w:cs="宋体"/>
+          <w:kern w:val="0"/>
+          <w:sz w:val="24"/>
+          <w:szCs w:val="24"/>
+          <w:lang w:val="en-US" w:eastAsia="zh-CN" w:bidi="ar"/>
+        </w:rPr>
+        <w:drawing>
+          <wp:inline distT="0" distB="0" distL="114300" distR="114300">
+            <wp:extent cx="5285105" cy="3182620"/>
+            <wp:effectExtent l="0" t="0" r="10795" b="17780"/>
+            <wp:docPr id="22" name="图片 3" descr="IMG_256"/>
+            <wp:cNvGraphicFramePr>
+              <a:graphicFrameLocks xmlns:a="http://schemas.openxmlformats.org/drawingml/2006/main" noChangeAspect="1"/>
+            </wp:cNvGraphicFramePr>
+            <a:graphic xmlns:a="http://schemas.openxmlformats.org/drawingml/2006/main">
+              <a:graphicData uri="http://schemas.openxmlformats.org/drawingml/2006/picture">
+                <pic:pic xmlns:pic="http://schemas.openxmlformats.org/drawingml/2006/picture">
+                  <pic:nvPicPr>
+                    <pic:cNvPr id="22" name="图片 3" descr="IMG_256"/>
+                    <pic:cNvPicPr>
+                      <a:picLocks noChangeAspect="1"/>
+                    </pic:cNvPicPr>
+                  </pic:nvPicPr>
+                  <pic:blipFill>
+                    <a:blip r:embed="rId27"/>
+                    <a:stretch>
+                      <a:fillRect/>
+                    </a:stretch>
+                  </pic:blipFill>
+                  <pic:spPr>
+                    <a:xfrm>
+                      <a:off x="0" y="0"/>
+                      <a:ext cx="5285105" cy="3182620"/>
+                    </a:xfrm>
+                    <a:prstGeom prst="rect">
+                      <a:avLst/>
+                    </a:prstGeom>
+                    <a:noFill/>
+                    <a:ln w="9525">
+                      <a:noFill/>
+                    </a:ln>
+                  </pic:spPr>
+                </pic:pic>
+              </a:graphicData>
+            </a:graphic>
+          </wp:inline>
+        </w:drawing>
+      </w:r>
+    </w:p>
+    <w:p>
+      <w:pPr>
+        <w:pStyle w:val="4"/>
+      </w:pPr>
+      <w:r>
+        <w:rPr>
+          <w:rFonts w:hint="eastAsia"/>
+          <w:lang w:val="en-US" w:eastAsia="zh-CN"/>
+        </w:rPr>
+        <w:t>5、NameNode</w:t>
+      </w:r>
+      <w:r>
+        <w:rPr>
+          <w:rFonts w:hint="eastAsia"/>
+        </w:rPr>
+        <w:t>安全模式</w:t>
+      </w:r>
+    </w:p>
+    <w:p>
+      <w:pPr>
         <w:pStyle w:val="12"/>
         <w:numPr>
           <w:ilvl w:val="0"/>
-          <w:numId w:val="17"/>
+          <w:numId w:val="0"/>
         </w:numPr>
         <w:shd w:val="clear" w:color="auto" w:fill="FFFFFF"/>
         <w:spacing w:before="0" w:beforeAutospacing="0" w:after="0" w:afterAutospacing="0" w:line="525" w:lineRule="atLeast"/>
@@ -16100,7 +16716,1673 @@
           <w:szCs w:val="23"/>
           <w:lang w:val="en-US" w:eastAsia="zh-CN"/>
         </w:rPr>
-        <w:t>Ddd</w:t>
+        <w:t>1） 安全模式是NameNode的一种保护和恢复机制。大家记得当NameNode运行的时候，元数据都保存在内存中，block与datanode的映射关系也是在NameNode启动的建立的。这个加载数据的过程需要一段时间，所以NameNode在启动的时候会有安全模式，禁止所有的写操作。这个安全模式默认是30秒的时间。当30秒过后，会自动退出安全模式，就可以进行正常的读写操作了。</w:t>
+      </w:r>
+    </w:p>
+    <w:p>
+      <w:pPr>
+        <w:pStyle w:val="12"/>
+        <w:numPr>
+          <w:ilvl w:val="0"/>
+          <w:numId w:val="0"/>
+        </w:numPr>
+        <w:shd w:val="clear" w:color="auto" w:fill="FFFFFF"/>
+        <w:spacing w:before="0" w:beforeAutospacing="0" w:after="0" w:afterAutospacing="0" w:line="525" w:lineRule="atLeast"/>
+        <w:rPr>
+          <w:rFonts w:hint="eastAsia" w:asciiTheme="minorEastAsia" w:hAnsiTheme="minorEastAsia" w:eastAsiaTheme="minorEastAsia" w:cstheme="minorEastAsia"/>
+          <w:color w:val="auto"/>
+          <w:sz w:val="23"/>
+          <w:szCs w:val="23"/>
+          <w:lang w:val="en-US" w:eastAsia="zh-CN"/>
+        </w:rPr>
+      </w:pPr>
+      <w:r>
+        <w:rPr>
+          <w:rFonts w:hint="eastAsia" w:asciiTheme="minorEastAsia" w:hAnsiTheme="minorEastAsia" w:eastAsiaTheme="minorEastAsia" w:cstheme="minorEastAsia"/>
+          <w:color w:val="auto"/>
+          <w:sz w:val="23"/>
+          <w:szCs w:val="23"/>
+          <w:lang w:val="en-US" w:eastAsia="zh-CN"/>
+        </w:rPr>
+        <w:t>2） 当重启NameNode进程的时候，系统会进入安全模式。</w:t>
+      </w:r>
+    </w:p>
+    <w:p>
+      <w:pPr>
+        <w:pStyle w:val="12"/>
+        <w:numPr>
+          <w:ilvl w:val="0"/>
+          <w:numId w:val="0"/>
+        </w:numPr>
+        <w:shd w:val="clear" w:color="auto" w:fill="FFFFFF"/>
+        <w:spacing w:before="0" w:beforeAutospacing="0" w:after="0" w:afterAutospacing="0" w:line="525" w:lineRule="atLeast"/>
+        <w:ind w:firstLine="420" w:firstLineChars="0"/>
+        <w:rPr>
+          <w:rFonts w:hint="eastAsia" w:asciiTheme="minorEastAsia" w:hAnsiTheme="minorEastAsia" w:eastAsiaTheme="minorEastAsia" w:cstheme="minorEastAsia"/>
+          <w:color w:val="auto"/>
+          <w:sz w:val="23"/>
+          <w:szCs w:val="23"/>
+          <w:lang w:val="en-US" w:eastAsia="zh-CN"/>
+        </w:rPr>
+      </w:pPr>
+      <w:r>
+        <w:rPr>
+          <w:rFonts w:hint="eastAsia" w:asciiTheme="minorEastAsia" w:hAnsiTheme="minorEastAsia" w:eastAsiaTheme="minorEastAsia" w:cstheme="minorEastAsia"/>
+          <w:color w:val="auto"/>
+          <w:sz w:val="23"/>
+          <w:szCs w:val="23"/>
+          <w:lang w:val="en-US" w:eastAsia="zh-CN"/>
+        </w:rPr>
+        <w:t>在安全模式下，无法执行写操作，可以执行读操作。</w:t>
+      </w:r>
+    </w:p>
+    <w:p>
+      <w:pPr>
+        <w:pStyle w:val="4"/>
+      </w:pPr>
+      <w:r>
+        <w:rPr>
+          <w:rFonts w:hint="eastAsia"/>
+          <w:lang w:val="en-US" w:eastAsia="zh-CN"/>
+        </w:rPr>
+        <w:t>7、</w:t>
+      </w:r>
+      <w:r>
+        <w:rPr>
+          <w:rFonts w:hint="eastAsia"/>
+        </w:rPr>
+        <w:t>HDFS的高可靠</w:t>
+      </w:r>
+    </w:p>
+    <w:p>
+      <w:r>
+        <w:rPr>
+          <w:rFonts w:hint="eastAsia"/>
+        </w:rPr>
+        <w:t>高可靠，就是很可靠。</w:t>
+      </w:r>
+    </w:p>
+    <w:p>
+      <w:r>
+        <w:rPr>
+          <w:rFonts w:hint="eastAsia"/>
+        </w:rPr>
+        <w:t>为了数据的可靠，我们使用了副本replica机制，可以保证数据不丢失。</w:t>
+      </w:r>
+    </w:p>
+    <w:p>
+      <w:r>
+        <w:rPr>
+          <w:rFonts w:hint="eastAsia"/>
+        </w:rPr>
+        <w:t>对于NameNode中的数据，怎么保证可靠性？就是这里讲的。</w:t>
+      </w:r>
+    </w:p>
+    <w:p>
+      <w:r>
+        <w:rPr>
+          <w:rFonts w:hint="eastAsia"/>
+        </w:rPr>
+        <w:t>NameNode中的数据同时有两份，就是有2个NameNode同时运行，保存数据。</w:t>
+      </w:r>
+    </w:p>
+    <w:p>
+      <w:r>
+        <w:rPr>
+          <w:rFonts w:hint="eastAsia"/>
+        </w:rPr>
+        <w:t>在</w:t>
+      </w:r>
+      <w:r>
+        <w:rPr>
+          <w:rFonts w:hint="eastAsia"/>
+          <w:lang w:val="en-US" w:eastAsia="zh-CN"/>
+        </w:rPr>
+        <w:t>Hadoop</w:t>
+      </w:r>
+      <w:r>
+        <w:rPr>
+          <w:rFonts w:hint="eastAsia"/>
+        </w:rPr>
+        <w:t>下，会有2个NameNode同时运行，他们的状态不同。客户端只能访问其中那个状态是active的NameNode。状态是standby的NameNode是无法对外提供访问的。</w:t>
+      </w:r>
+    </w:p>
+    <w:p>
+      <w:r>
+        <w:rPr>
+          <w:rFonts w:hint="eastAsia"/>
+        </w:rPr>
+        <w:t>当客户端访问active状态的NameNode的时候，会进行写操作。active的NameNode会把这些写操作实时同步给standby状态的NameNode。这样，就能保证两个NameNode的数据实时同步。</w:t>
+      </w:r>
+    </w:p>
+    <w:p>
+      <w:r>
+        <w:rPr>
+          <w:rFonts w:hint="eastAsia"/>
+        </w:rPr>
+        <w:t>当active状态的N</w:t>
+      </w:r>
+      <w:r>
+        <w:rPr>
+          <w:rFonts w:hint="eastAsia"/>
+          <w:lang w:val="en-US" w:eastAsia="zh-CN"/>
+        </w:rPr>
+        <w:t>ameNode</w:t>
+      </w:r>
+      <w:r>
+        <w:rPr>
+          <w:rFonts w:hint="eastAsia"/>
+        </w:rPr>
+        <w:t>宕机时，需要把standby状态的NN的状态修改为active。修改成功后，就可以对外提供访问了。那么修改状态的方式有两种：一种是手工完成的，一种是自动完成的。</w:t>
+      </w:r>
+    </w:p>
+    <w:p>
+      <w:pPr>
+        <w:pStyle w:val="4"/>
+      </w:pPr>
+      <w:r>
+        <w:rPr>
+          <w:rFonts w:hint="eastAsia"/>
+          <w:lang w:val="en-US" w:eastAsia="zh-CN"/>
+        </w:rPr>
+        <w:t>5、</w:t>
+      </w:r>
+      <w:r>
+        <w:rPr>
+          <w:rFonts w:hint="eastAsia"/>
+        </w:rPr>
+        <w:t>HDFS的federation联盟</w:t>
+      </w:r>
+    </w:p>
+    <w:p>
+      <w:pPr>
+        <w:ind w:firstLine="420" w:firstLineChars="0"/>
+      </w:pPr>
+      <w:r>
+        <w:rPr>
+          <w:rFonts w:hint="eastAsia"/>
+        </w:rPr>
+        <w:t>NameNode节点的内存不足，会造成整个集群的不可用。所以可以使用2个集群，共享DataNode。</w:t>
+      </w:r>
+    </w:p>
+    <w:p>
+      <w:pPr>
+        <w:ind w:firstLine="420" w:firstLineChars="0"/>
+      </w:pPr>
+      <w:r>
+        <w:rPr>
+          <w:rFonts w:hint="eastAsia"/>
+        </w:rPr>
+        <w:t>联盟指的是有2个HDFS集群，共享DataNode集群。</w:t>
+      </w:r>
+    </w:p>
+    <w:p>
+      <w:pPr>
+        <w:pStyle w:val="3"/>
+        <w:rPr>
+          <w:rFonts w:hint="eastAsia"/>
+          <w:lang w:val="en-US" w:eastAsia="zh-CN"/>
+        </w:rPr>
+      </w:pPr>
+      <w:r>
+        <w:rPr>
+          <w:rFonts w:hint="eastAsia"/>
+          <w:lang w:val="en-US" w:eastAsia="zh-CN"/>
+        </w:rPr>
+        <w:t>八、MapReduce</w:t>
+      </w:r>
+    </w:p>
+    <w:p>
+      <w:pPr>
+        <w:pStyle w:val="4"/>
+        <w:rPr>
+          <w:rFonts w:hint="eastAsia"/>
+          <w:lang w:val="en-US" w:eastAsia="zh-CN"/>
+        </w:rPr>
+      </w:pPr>
+      <w:r>
+        <w:rPr>
+          <w:rFonts w:hint="eastAsia"/>
+          <w:lang w:val="en-US" w:eastAsia="zh-CN"/>
+        </w:rPr>
+        <w:t>1、MR简介</w:t>
+      </w:r>
+    </w:p>
+    <w:p>
+      <w:pPr>
+        <w:rPr>
+          <w:rFonts w:hint="eastAsia"/>
+          <w:lang w:val="en-US" w:eastAsia="zh-CN"/>
+        </w:rPr>
+      </w:pPr>
+      <w:r>
+        <w:rPr>
+          <w:rFonts w:hint="eastAsia"/>
+          <w:lang w:val="en-US" w:eastAsia="zh-CN"/>
+        </w:rPr>
+        <w:t>mr是一个</w:t>
+      </w:r>
+      <w:r>
+        <w:rPr>
+          <w:rFonts w:hint="eastAsia"/>
+          <w:color w:val="FF0000"/>
+          <w:lang w:val="en-US" w:eastAsia="zh-CN"/>
+        </w:rPr>
+        <w:t>分布式的计算模型</w:t>
+      </w:r>
+      <w:r>
+        <w:rPr>
+          <w:rFonts w:hint="eastAsia"/>
+          <w:lang w:val="en-US" w:eastAsia="zh-CN"/>
+        </w:rPr>
+        <w:t>。</w:t>
+      </w:r>
+    </w:p>
+    <w:p>
+      <w:pPr>
+        <w:rPr>
+          <w:rFonts w:hint="eastAsia"/>
+          <w:lang w:val="en-US" w:eastAsia="zh-CN"/>
+        </w:rPr>
+      </w:pPr>
+      <w:r>
+        <w:rPr>
+          <w:rFonts w:hint="eastAsia"/>
+          <w:lang w:val="en-US" w:eastAsia="zh-CN"/>
+        </w:rPr>
+        <w:t>分为两步，第一步是map阶段，第二步是reduce阶段。</w:t>
+      </w:r>
+    </w:p>
+    <w:p>
+      <w:pPr>
+        <w:rPr>
+          <w:rFonts w:hint="eastAsia"/>
+          <w:lang w:val="en-US" w:eastAsia="zh-CN"/>
+        </w:rPr>
+      </w:pPr>
+    </w:p>
+    <w:p>
+      <w:pPr>
+        <w:rPr>
+          <w:rFonts w:hint="eastAsia"/>
+          <w:lang w:val="en-US" w:eastAsia="zh-CN"/>
+        </w:rPr>
+      </w:pPr>
+      <w:r>
+        <w:rPr>
+          <w:rFonts w:hint="eastAsia"/>
+          <w:lang w:val="en-US" w:eastAsia="zh-CN"/>
+        </w:rPr>
+        <w:t>既然是计算，一定有输入数据和输出数据。HDFS的数据都是存放在DataNode中的。DataNode和NodeManager都是同一个节点。map阶段负责读取的是每个DataNode输入数据，map阶段处理数据的时候，是针对每个DataNode中的block的每一行甚至每个字符单独做处理。就是说，map阶段是单独处理数据的，不能对处理后的结果进行汇总。reduce阶段负责把map阶段的输出进行再次处理。“再次处理”一般指的是汇总操作。</w:t>
+      </w:r>
+    </w:p>
+    <w:p>
+      <w:pPr>
+        <w:rPr>
+          <w:rFonts w:hint="eastAsia"/>
+          <w:lang w:val="en-US" w:eastAsia="zh-CN"/>
+        </w:rPr>
+      </w:pPr>
+    </w:p>
+    <w:p>
+      <w:pPr>
+        <w:rPr>
+          <w:rFonts w:hint="eastAsia"/>
+          <w:lang w:val="en-US" w:eastAsia="zh-CN"/>
+        </w:rPr>
+      </w:pPr>
+      <w:r>
+        <w:rPr>
+          <w:rFonts w:hint="eastAsia"/>
+          <w:lang w:val="en-US" w:eastAsia="zh-CN"/>
+        </w:rPr>
+        <w:t>MapReduce框架都有默认实现，用户只需要覆盖map()和reduce()两个函数，即可实现分布式计算，这两个函数的形参和返回值都是&lt;key、value&gt;，使用的时候一定要注意构造&lt;k,v&gt;。</w:t>
+      </w:r>
+    </w:p>
+    <w:p>
+      <w:pPr>
+        <w:rPr>
+          <w:rFonts w:hint="eastAsia"/>
+          <w:lang w:val="en-US" w:eastAsia="zh-CN"/>
+        </w:rPr>
+      </w:pPr>
+    </w:p>
+    <w:p>
+      <w:pPr>
+        <w:rPr>
+          <w:rFonts w:hint="eastAsia"/>
+          <w:lang w:val="en-US" w:eastAsia="zh-CN"/>
+        </w:rPr>
+      </w:pPr>
+      <w:r>
+        <w:rPr>
+          <w:rFonts w:hint="eastAsia"/>
+          <w:lang w:val="en-US" w:eastAsia="zh-CN"/>
+        </w:rPr>
+        <w:t>MapReduce在多于10PB数据时趋向于变慢。</w:t>
+      </w:r>
+    </w:p>
+    <w:p>
+      <w:pPr>
+        <w:pStyle w:val="4"/>
+        <w:numPr>
+          <w:ilvl w:val="0"/>
+          <w:numId w:val="21"/>
+        </w:numPr>
+        <w:rPr>
+          <w:rFonts w:hint="eastAsia"/>
+          <w:lang w:val="en-US" w:eastAsia="zh-CN"/>
+        </w:rPr>
+      </w:pPr>
+      <w:r>
+        <w:rPr>
+          <w:rFonts w:hint="eastAsia"/>
+          <w:lang w:val="en-US" w:eastAsia="zh-CN"/>
+        </w:rPr>
+        <w:t>MR原理</w:t>
+      </w:r>
+    </w:p>
+    <w:p>
+      <w:pPr>
+        <w:rPr>
+          <w:rFonts w:hint="eastAsia"/>
+          <w:lang w:val="en-US" w:eastAsia="zh-CN"/>
+        </w:rPr>
+      </w:pPr>
+      <w:r>
+        <w:drawing>
+          <wp:inline distT="0" distB="0" distL="114300" distR="114300">
+            <wp:extent cx="5367020" cy="3263900"/>
+            <wp:effectExtent l="0" t="0" r="5080" b="12700"/>
+            <wp:docPr id="10245" name="图片 8196"/>
+            <wp:cNvGraphicFramePr>
+              <a:graphicFrameLocks xmlns:a="http://schemas.openxmlformats.org/drawingml/2006/main" noChangeAspect="1"/>
+            </wp:cNvGraphicFramePr>
+            <a:graphic xmlns:a="http://schemas.openxmlformats.org/drawingml/2006/main">
+              <a:graphicData uri="http://schemas.openxmlformats.org/drawingml/2006/picture">
+                <pic:pic xmlns:pic="http://schemas.openxmlformats.org/drawingml/2006/picture">
+                  <pic:nvPicPr>
+                    <pic:cNvPr id="10245" name="图片 8196"/>
+                    <pic:cNvPicPr>
+                      <a:picLocks noChangeAspect="1"/>
+                    </pic:cNvPicPr>
+                  </pic:nvPicPr>
+                  <pic:blipFill>
+                    <a:blip r:embed="rId28"/>
+                    <a:stretch>
+                      <a:fillRect/>
+                    </a:stretch>
+                  </pic:blipFill>
+                  <pic:spPr>
+                    <a:xfrm>
+                      <a:off x="0" y="0"/>
+                      <a:ext cx="5367020" cy="3263900"/>
+                    </a:xfrm>
+                    <a:prstGeom prst="rect">
+                      <a:avLst/>
+                    </a:prstGeom>
+                    <a:noFill/>
+                    <a:ln w="9525">
+                      <a:noFill/>
+                    </a:ln>
+                  </pic:spPr>
+                </pic:pic>
+              </a:graphicData>
+            </a:graphic>
+          </wp:inline>
+        </w:drawing>
+      </w:r>
+    </w:p>
+    <w:p>
+      <w:pPr>
+        <w:numPr>
+          <w:numId w:val="0"/>
+        </w:numPr>
+        <w:rPr>
+          <w:rFonts w:hint="eastAsia"/>
+          <w:lang w:val="en-US" w:eastAsia="zh-CN"/>
+        </w:rPr>
+      </w:pPr>
+    </w:p>
+    <w:p>
+      <w:pPr>
+        <w:pStyle w:val="4"/>
+        <w:numPr>
+          <w:numId w:val="0"/>
+        </w:numPr>
+        <w:rPr>
+          <w:rFonts w:hint="eastAsia"/>
+          <w:lang w:val="en-US" w:eastAsia="zh-CN"/>
+        </w:rPr>
+      </w:pPr>
+      <w:r>
+        <w:rPr>
+          <w:rFonts w:hint="eastAsia"/>
+          <w:lang w:val="en-US" w:eastAsia="zh-CN"/>
+        </w:rPr>
+        <w:t>3、MR计算过程</w:t>
+      </w:r>
+    </w:p>
+    <w:p>
+      <w:pPr>
+        <w:rPr>
+          <w:rFonts w:hint="eastAsia"/>
+          <w:lang w:val="en-US" w:eastAsia="zh-CN"/>
+        </w:rPr>
+      </w:pPr>
+      <w:r>
+        <w:rPr>
+          <w:rFonts w:hint="eastAsia"/>
+          <w:lang w:val="en-US" w:eastAsia="zh-CN"/>
+        </w:rPr>
+        <w:t>map、reduce两个阶段用两个类表示，分别是Mapper类、Reducer类。</w:t>
+      </w:r>
+    </w:p>
+    <w:p>
+      <w:pPr>
+        <w:rPr>
+          <w:rFonts w:hint="eastAsia"/>
+          <w:lang w:val="en-US" w:eastAsia="zh-CN"/>
+        </w:rPr>
+      </w:pPr>
+    </w:p>
+    <w:p>
+      <w:pPr>
+        <w:rPr>
+          <w:rFonts w:hint="eastAsia"/>
+          <w:lang w:val="en-US" w:eastAsia="zh-CN"/>
+        </w:rPr>
+      </w:pPr>
+      <w:r>
+        <w:rPr>
+          <w:rFonts w:hint="eastAsia"/>
+          <w:lang w:val="en-US" w:eastAsia="zh-CN"/>
+        </w:rPr>
+        <w:t>public class Mapper{</w:t>
+      </w:r>
+    </w:p>
+    <w:p>
+      <w:pPr>
+        <w:rPr>
+          <w:rFonts w:hint="eastAsia"/>
+          <w:lang w:val="en-US" w:eastAsia="zh-CN"/>
+        </w:rPr>
+      </w:pPr>
+      <w:r>
+        <w:rPr>
+          <w:rFonts w:hint="eastAsia"/>
+          <w:lang w:val="en-US" w:eastAsia="zh-CN"/>
+        </w:rPr>
+        <w:t xml:space="preserve">  public void map(key, value, context){</w:t>
+      </w:r>
+    </w:p>
+    <w:p>
+      <w:pPr>
+        <w:rPr>
+          <w:rFonts w:hint="eastAsia"/>
+          <w:lang w:val="en-US" w:eastAsia="zh-CN"/>
+        </w:rPr>
+      </w:pPr>
+      <w:r>
+        <w:rPr>
+          <w:rFonts w:hint="eastAsia"/>
+          <w:lang w:val="en-US" w:eastAsia="zh-CN"/>
+        </w:rPr>
+        <w:t xml:space="preserve">  }</w:t>
+      </w:r>
+    </w:p>
+    <w:p>
+      <w:pPr>
+        <w:rPr>
+          <w:rFonts w:hint="eastAsia"/>
+          <w:lang w:val="en-US" w:eastAsia="zh-CN"/>
+        </w:rPr>
+      </w:pPr>
+      <w:r>
+        <w:rPr>
+          <w:rFonts w:hint="eastAsia"/>
+          <w:lang w:val="en-US" w:eastAsia="zh-CN"/>
+        </w:rPr>
+        <w:t>}</w:t>
+      </w:r>
+    </w:p>
+    <w:p>
+      <w:pPr>
+        <w:rPr>
+          <w:rFonts w:hint="eastAsia"/>
+          <w:lang w:val="en-US" w:eastAsia="zh-CN"/>
+        </w:rPr>
+      </w:pPr>
+      <w:r>
+        <w:rPr>
+          <w:rFonts w:hint="eastAsia"/>
+          <w:lang w:val="en-US" w:eastAsia="zh-CN"/>
+        </w:rPr>
+        <w:t>public class Reducer{</w:t>
+      </w:r>
+    </w:p>
+    <w:p>
+      <w:pPr>
+        <w:rPr>
+          <w:rFonts w:hint="eastAsia"/>
+          <w:lang w:val="en-US" w:eastAsia="zh-CN"/>
+        </w:rPr>
+      </w:pPr>
+      <w:r>
+        <w:rPr>
+          <w:rFonts w:hint="eastAsia"/>
+          <w:lang w:val="en-US" w:eastAsia="zh-CN"/>
+        </w:rPr>
+        <w:t xml:space="preserve">  public void reduce(key,  values,  context){</w:t>
+      </w:r>
+    </w:p>
+    <w:p>
+      <w:pPr>
+        <w:rPr>
+          <w:rFonts w:hint="eastAsia"/>
+          <w:lang w:val="en-US" w:eastAsia="zh-CN"/>
+        </w:rPr>
+      </w:pPr>
+      <w:r>
+        <w:rPr>
+          <w:rFonts w:hint="eastAsia"/>
+          <w:lang w:val="en-US" w:eastAsia="zh-CN"/>
+        </w:rPr>
+        <w:t xml:space="preserve">  }</w:t>
+      </w:r>
+    </w:p>
+    <w:p>
+      <w:pPr>
+        <w:rPr>
+          <w:rFonts w:hint="eastAsia"/>
+          <w:lang w:val="en-US" w:eastAsia="zh-CN"/>
+        </w:rPr>
+      </w:pPr>
+      <w:r>
+        <w:rPr>
+          <w:rFonts w:hint="eastAsia"/>
+          <w:lang w:val="en-US" w:eastAsia="zh-CN"/>
+        </w:rPr>
+        <w:t>}</w:t>
+      </w:r>
+    </w:p>
+    <w:p>
+      <w:pPr>
+        <w:rPr>
+          <w:rFonts w:hint="eastAsia"/>
+          <w:lang w:val="en-US" w:eastAsia="zh-CN"/>
+        </w:rPr>
+      </w:pPr>
+      <w:r>
+        <w:rPr>
+          <w:rFonts w:hint="eastAsia"/>
+          <w:lang w:val="en-US" w:eastAsia="zh-CN"/>
+        </w:rPr>
+        <w:t>业务场景：</w:t>
+      </w:r>
+    </w:p>
+    <w:p>
+      <w:pPr>
+        <w:rPr>
+          <w:rFonts w:hint="eastAsia"/>
+          <w:lang w:val="en-US" w:eastAsia="zh-CN"/>
+        </w:rPr>
+      </w:pPr>
+      <w:r>
+        <w:rPr>
+          <w:rFonts w:hint="eastAsia"/>
+          <w:lang w:val="en-US" w:eastAsia="zh-CN"/>
+        </w:rPr>
+        <w:t>对文件</w:t>
+      </w:r>
+    </w:p>
+    <w:p>
+      <w:pPr>
+        <w:rPr>
+          <w:rFonts w:hint="eastAsia"/>
+          <w:lang w:val="en-US" w:eastAsia="zh-CN"/>
+        </w:rPr>
+      </w:pPr>
+      <w:r>
+        <w:rPr>
+          <w:rFonts w:hint="eastAsia"/>
+          <w:lang w:val="en-US" w:eastAsia="zh-CN"/>
+        </w:rPr>
+        <w:t>Hello</w:t>
+      </w:r>
+      <w:r>
+        <w:rPr>
+          <w:rFonts w:hint="eastAsia"/>
+          <w:lang w:val="en-US" w:eastAsia="zh-CN"/>
+        </w:rPr>
+        <w:tab/>
+        <w:t>you</w:t>
+      </w:r>
+    </w:p>
+    <w:p>
+      <w:pPr>
+        <w:rPr>
+          <w:rFonts w:hint="eastAsia"/>
+          <w:lang w:val="en-US" w:eastAsia="zh-CN"/>
+        </w:rPr>
+      </w:pPr>
+      <w:r>
+        <w:rPr>
+          <w:rFonts w:hint="eastAsia"/>
+          <w:lang w:val="en-US" w:eastAsia="zh-CN"/>
+        </w:rPr>
+        <w:t>Hello</w:t>
+      </w:r>
+      <w:r>
+        <w:rPr>
+          <w:rFonts w:hint="eastAsia"/>
+          <w:lang w:val="en-US" w:eastAsia="zh-CN"/>
+        </w:rPr>
+        <w:tab/>
+        <w:t>me</w:t>
+      </w:r>
+    </w:p>
+    <w:p>
+      <w:pPr>
+        <w:rPr>
+          <w:rFonts w:hint="eastAsia"/>
+          <w:lang w:val="en-US" w:eastAsia="zh-CN"/>
+        </w:rPr>
+      </w:pPr>
+      <w:r>
+        <w:rPr>
+          <w:rFonts w:hint="eastAsia"/>
+          <w:lang w:val="en-US" w:eastAsia="zh-CN"/>
+        </w:rPr>
+        <w:t>进行单词汇总</w:t>
+      </w:r>
+    </w:p>
+    <w:p>
+      <w:pPr>
+        <w:pStyle w:val="5"/>
+        <w:rPr>
+          <w:rFonts w:hint="eastAsia"/>
+          <w:lang w:val="en-US" w:eastAsia="zh-CN"/>
+        </w:rPr>
+      </w:pPr>
+      <w:r>
+        <w:rPr>
+          <w:rFonts w:hint="eastAsia"/>
+          <w:lang w:val="en-US" w:eastAsia="zh-CN"/>
+        </w:rPr>
+        <w:t>3.1 Map阶段执行过程</w:t>
+      </w:r>
+    </w:p>
+    <w:p>
+      <w:pPr>
+        <w:pStyle w:val="6"/>
+        <w:rPr>
+          <w:rFonts w:hint="eastAsia"/>
+          <w:lang w:val="en-US" w:eastAsia="zh-CN"/>
+        </w:rPr>
+      </w:pPr>
+      <w:r>
+        <w:rPr>
+          <w:rFonts w:hint="eastAsia"/>
+          <w:lang w:val="en-US" w:eastAsia="zh-CN"/>
+        </w:rPr>
+        <w:t>3.1.1 Map读取输入数据</w:t>
+      </w:r>
+    </w:p>
+    <w:p>
+      <w:pPr>
+        <w:rPr>
+          <w:rFonts w:hint="eastAsia"/>
+          <w:lang w:val="en-US" w:eastAsia="zh-CN"/>
+        </w:rPr>
+      </w:pPr>
+      <w:r>
+        <w:rPr>
+          <w:rFonts w:hint="eastAsia"/>
+          <w:lang w:val="en-US" w:eastAsia="zh-CN"/>
+        </w:rPr>
+        <w:t>使用FileInputFormat类从HDFS中读取数据。</w:t>
+      </w:r>
+    </w:p>
+    <w:p>
+      <w:pPr>
+        <w:rPr>
+          <w:rFonts w:hint="eastAsia"/>
+          <w:lang w:val="en-US" w:eastAsia="zh-CN"/>
+        </w:rPr>
+      </w:pPr>
+      <w:r>
+        <w:rPr>
+          <w:rFonts w:hint="eastAsia"/>
+          <w:lang w:val="en-US" w:eastAsia="zh-CN"/>
+        </w:rPr>
+        <w:t>把读取的数据拆分成行，每次map处理一行的数据。文件有2行，那么map函数会被调用2次。因此如果文件有n行，那么map函数会被调用n次。</w:t>
+      </w:r>
+    </w:p>
+    <w:p>
+      <w:pPr>
+        <w:rPr>
+          <w:rFonts w:hint="eastAsia"/>
+          <w:lang w:val="en-US" w:eastAsia="zh-CN"/>
+        </w:rPr>
+      </w:pPr>
+    </w:p>
+    <w:p>
+      <w:pPr>
+        <w:rPr>
+          <w:rFonts w:hint="eastAsia"/>
+          <w:lang w:val="en-US" w:eastAsia="zh-CN"/>
+        </w:rPr>
+      </w:pPr>
+      <w:r>
+        <w:rPr>
+          <w:rFonts w:hint="eastAsia"/>
+          <w:lang w:val="en-US" w:eastAsia="zh-CN"/>
+        </w:rPr>
+        <w:t>map处理的输入数据就是kv结构的。这里的k是偏移量，v是一行文本内容。</w:t>
+      </w:r>
+    </w:p>
+    <w:p>
+      <w:pPr>
+        <w:pStyle w:val="6"/>
+        <w:rPr>
+          <w:rFonts w:hint="eastAsia"/>
+          <w:lang w:val="en-US" w:eastAsia="zh-CN"/>
+        </w:rPr>
+      </w:pPr>
+      <w:r>
+        <w:rPr>
+          <w:rFonts w:hint="eastAsia"/>
+          <w:lang w:val="en-US" w:eastAsia="zh-CN"/>
+        </w:rPr>
+        <w:t>3.1.2 Map处理输入数据</w:t>
+      </w:r>
+    </w:p>
+    <w:p>
+      <w:pPr>
+        <w:rPr>
+          <w:rFonts w:hint="eastAsia"/>
+          <w:lang w:val="en-US" w:eastAsia="zh-CN"/>
+        </w:rPr>
+      </w:pPr>
+      <w:r>
+        <w:rPr>
+          <w:rFonts w:hint="eastAsia"/>
+          <w:lang w:val="en-US" w:eastAsia="zh-CN"/>
+        </w:rPr>
+        <w:t>第一次调用map函数的时候，key=0， value=hello  you</w:t>
+      </w:r>
+    </w:p>
+    <w:p>
+      <w:pPr>
+        <w:rPr>
+          <w:rFonts w:hint="eastAsia"/>
+          <w:lang w:val="en-US" w:eastAsia="zh-CN"/>
+        </w:rPr>
+      </w:pPr>
+      <w:r>
+        <w:rPr>
+          <w:rFonts w:hint="eastAsia"/>
+          <w:lang w:val="en-US" w:eastAsia="zh-CN"/>
+        </w:rPr>
+        <w:t>第二次调用map函数的时候，key=10，value=hello  me</w:t>
+      </w:r>
+    </w:p>
+    <w:p>
+      <w:pPr>
+        <w:rPr>
+          <w:rFonts w:hint="eastAsia"/>
+          <w:lang w:val="en-US" w:eastAsia="zh-CN"/>
+        </w:rPr>
+      </w:pPr>
+    </w:p>
+    <w:p>
+      <w:pPr>
+        <w:rPr>
+          <w:rFonts w:hint="eastAsia"/>
+          <w:lang w:val="en-US" w:eastAsia="zh-CN"/>
+        </w:rPr>
+      </w:pPr>
+      <w:r>
+        <w:rPr>
+          <w:rFonts w:hint="eastAsia"/>
+          <w:lang w:val="en-US" w:eastAsia="zh-CN"/>
+        </w:rPr>
+        <w:t>map(key, value, context){</w:t>
+      </w:r>
+    </w:p>
+    <w:p>
+      <w:pPr>
+        <w:rPr>
+          <w:rFonts w:hint="eastAsia"/>
+          <w:lang w:val="en-US" w:eastAsia="zh-CN"/>
+        </w:rPr>
+      </w:pPr>
+      <w:r>
+        <w:rPr>
+          <w:rFonts w:hint="eastAsia"/>
+          <w:lang w:val="en-US" w:eastAsia="zh-CN"/>
+        </w:rPr>
+        <w:t xml:space="preserve"> String[]  splited = value.split(</w:t>
+      </w:r>
+      <w:r>
+        <w:rPr>
+          <w:rFonts w:hint="default"/>
+          <w:lang w:val="en-US" w:eastAsia="zh-CN"/>
+        </w:rPr>
+        <w:t>“</w:t>
+      </w:r>
+      <w:r>
+        <w:rPr>
+          <w:rFonts w:hint="eastAsia"/>
+          <w:lang w:val="en-US" w:eastAsia="zh-CN"/>
+        </w:rPr>
+        <w:t>\\s</w:t>
+      </w:r>
+      <w:r>
+        <w:rPr>
+          <w:rFonts w:hint="default"/>
+          <w:lang w:val="en-US" w:eastAsia="zh-CN"/>
+        </w:rPr>
+        <w:t>”</w:t>
+      </w:r>
+      <w:r>
+        <w:rPr>
+          <w:rFonts w:hint="eastAsia"/>
+          <w:lang w:val="en-US" w:eastAsia="zh-CN"/>
+        </w:rPr>
+        <w:t>);  //拆分字符串</w:t>
+      </w:r>
+    </w:p>
+    <w:p>
+      <w:pPr>
+        <w:rPr>
+          <w:rFonts w:hint="eastAsia"/>
+          <w:lang w:val="en-US" w:eastAsia="zh-CN"/>
+        </w:rPr>
+      </w:pPr>
+      <w:r>
+        <w:rPr>
+          <w:rFonts w:hint="eastAsia"/>
+          <w:lang w:val="en-US" w:eastAsia="zh-CN"/>
+        </w:rPr>
+        <w:t xml:space="preserve"> for (String word  :  splited){</w:t>
+      </w:r>
+    </w:p>
+    <w:p>
+      <w:pPr>
+        <w:rPr>
+          <w:rFonts w:hint="eastAsia"/>
+          <w:lang w:val="en-US" w:eastAsia="zh-CN"/>
+        </w:rPr>
+      </w:pPr>
+      <w:r>
+        <w:rPr>
+          <w:rFonts w:hint="eastAsia"/>
+          <w:lang w:val="en-US" w:eastAsia="zh-CN"/>
+        </w:rPr>
+        <w:t xml:space="preserve">   key_out = word</w:t>
+      </w:r>
+    </w:p>
+    <w:p>
+      <w:pPr>
+        <w:rPr>
+          <w:rFonts w:hint="eastAsia"/>
+          <w:lang w:val="en-US" w:eastAsia="zh-CN"/>
+        </w:rPr>
+      </w:pPr>
+      <w:r>
+        <w:rPr>
+          <w:rFonts w:hint="eastAsia"/>
+          <w:lang w:val="en-US" w:eastAsia="zh-CN"/>
+        </w:rPr>
+        <w:t xml:space="preserve">   value_out = 1</w:t>
+      </w:r>
+    </w:p>
+    <w:p>
+      <w:pPr>
+        <w:rPr>
+          <w:rFonts w:hint="eastAsia"/>
+          <w:lang w:val="en-US" w:eastAsia="zh-CN"/>
+        </w:rPr>
+      </w:pPr>
+      <w:r>
+        <w:rPr>
+          <w:rFonts w:hint="eastAsia"/>
+          <w:lang w:val="en-US" w:eastAsia="zh-CN"/>
+        </w:rPr>
+        <w:t xml:space="preserve">   context.write(key_out, value_out);  //在一次map函数中，该方法会被调用2次</w:t>
+      </w:r>
+    </w:p>
+    <w:p>
+      <w:pPr>
+        <w:rPr>
+          <w:rFonts w:hint="eastAsia"/>
+          <w:lang w:val="en-US" w:eastAsia="zh-CN"/>
+        </w:rPr>
+      </w:pPr>
+      <w:r>
+        <w:rPr>
+          <w:rFonts w:hint="eastAsia"/>
+          <w:lang w:val="en-US" w:eastAsia="zh-CN"/>
+        </w:rPr>
+        <w:t xml:space="preserve"> }</w:t>
+      </w:r>
+    </w:p>
+    <w:p>
+      <w:pPr>
+        <w:rPr>
+          <w:rFonts w:hint="eastAsia"/>
+          <w:lang w:val="en-US" w:eastAsia="zh-CN"/>
+        </w:rPr>
+      </w:pPr>
+      <w:r>
+        <w:rPr>
+          <w:rFonts w:hint="eastAsia"/>
+          <w:lang w:val="en-US" w:eastAsia="zh-CN"/>
+        </w:rPr>
+        <w:t>}</w:t>
+      </w:r>
+    </w:p>
+    <w:p>
+      <w:pPr>
+        <w:rPr>
+          <w:rFonts w:hint="eastAsia"/>
+          <w:lang w:val="en-US" w:eastAsia="zh-CN"/>
+        </w:rPr>
+      </w:pPr>
+    </w:p>
+    <w:p>
+      <w:pPr>
+        <w:rPr>
+          <w:rFonts w:hint="eastAsia"/>
+          <w:lang w:val="en-US" w:eastAsia="zh-CN"/>
+        </w:rPr>
+      </w:pPr>
+      <w:r>
+        <w:rPr>
+          <w:rFonts w:hint="eastAsia"/>
+          <w:lang w:val="en-US" w:eastAsia="zh-CN"/>
+        </w:rPr>
+        <w:t>当map函数2次被调用结束后，会输出4个kv对，</w:t>
+      </w:r>
+    </w:p>
+    <w:p>
+      <w:pPr>
+        <w:rPr>
+          <w:rFonts w:hint="eastAsia"/>
+          <w:lang w:val="en-US" w:eastAsia="zh-CN"/>
+        </w:rPr>
+      </w:pPr>
+      <w:r>
+        <w:rPr>
+          <w:rFonts w:hint="eastAsia"/>
+          <w:lang w:val="en-US" w:eastAsia="zh-CN"/>
+        </w:rPr>
+        <w:t>分别是&lt;hello, 1&gt;,&lt;you, 1&gt;,&lt;hello, 1&gt;,&lt;me, 1&gt;。</w:t>
+      </w:r>
+    </w:p>
+    <w:p>
+      <w:pPr>
+        <w:rPr>
+          <w:rFonts w:hint="eastAsia"/>
+          <w:lang w:val="en-US" w:eastAsia="zh-CN"/>
+        </w:rPr>
+      </w:pPr>
+    </w:p>
+    <w:p>
+      <w:pPr>
+        <w:rPr>
+          <w:rFonts w:hint="eastAsia"/>
+          <w:color w:val="0000FF"/>
+          <w:lang w:val="en-US" w:eastAsia="zh-CN"/>
+        </w:rPr>
+      </w:pPr>
+      <w:r>
+        <w:rPr>
+          <w:rFonts w:hint="eastAsia"/>
+          <w:color w:val="0000FF"/>
+          <w:lang w:val="en-US" w:eastAsia="zh-CN"/>
+        </w:rPr>
+        <w:t>map进程的数量由输入数据的block的数量决定。</w:t>
+      </w:r>
+    </w:p>
+    <w:p>
+      <w:pPr>
+        <w:rPr>
+          <w:rFonts w:hint="eastAsia"/>
+          <w:lang w:val="en-US" w:eastAsia="zh-CN"/>
+        </w:rPr>
+      </w:pPr>
+      <w:r>
+        <w:rPr>
+          <w:rFonts w:hint="eastAsia"/>
+          <w:color w:val="0000FF"/>
+          <w:lang w:val="en-US" w:eastAsia="zh-CN"/>
+        </w:rPr>
+        <w:t>map函数的调用次数由文件中行的数量决定</w:t>
+      </w:r>
+      <w:r>
+        <w:rPr>
+          <w:rFonts w:hint="eastAsia"/>
+          <w:lang w:val="en-US" w:eastAsia="zh-CN"/>
+        </w:rPr>
+        <w:t>。</w:t>
+      </w:r>
+    </w:p>
+    <w:p>
+      <w:pPr>
+        <w:pStyle w:val="6"/>
+        <w:rPr>
+          <w:rFonts w:hint="eastAsia"/>
+          <w:lang w:val="en-US" w:eastAsia="zh-CN"/>
+        </w:rPr>
+      </w:pPr>
+      <w:r>
+        <w:rPr>
+          <w:rFonts w:hint="eastAsia"/>
+          <w:lang w:val="en-US" w:eastAsia="zh-CN"/>
+        </w:rPr>
+        <w:t>3.1.3 对Map输出的&lt;k,v&gt;对进行分区</w:t>
+      </w:r>
+    </w:p>
+    <w:p>
+      <w:pPr>
+        <w:rPr>
+          <w:rFonts w:hint="eastAsia"/>
+          <w:lang w:val="en-US" w:eastAsia="zh-CN"/>
+        </w:rPr>
+      </w:pPr>
+      <w:r>
+        <w:rPr>
+          <w:rFonts w:hint="eastAsia"/>
+          <w:lang w:val="en-US" w:eastAsia="zh-CN"/>
+        </w:rPr>
+        <w:t>默认情况下，只有1个分区，即所有的kv对都到一个分区中去。</w:t>
+      </w:r>
+    </w:p>
+    <w:p>
+      <w:pPr>
+        <w:rPr>
+          <w:rFonts w:hint="eastAsia"/>
+          <w:lang w:val="en-US" w:eastAsia="zh-CN"/>
+        </w:rPr>
+      </w:pPr>
+    </w:p>
+    <w:p>
+      <w:pPr>
+        <w:rPr>
+          <w:rFonts w:hint="eastAsia"/>
+          <w:lang w:val="en-US" w:eastAsia="zh-CN"/>
+        </w:rPr>
+      </w:pPr>
+      <w:r>
+        <w:rPr>
+          <w:rFonts w:hint="eastAsia"/>
+          <w:lang w:val="en-US" w:eastAsia="zh-CN"/>
+        </w:rPr>
+        <w:t>疑问：分区是如何分区的？？？</w:t>
+      </w:r>
+    </w:p>
+    <w:p>
+      <w:pPr>
+        <w:pStyle w:val="6"/>
+        <w:rPr>
+          <w:rFonts w:hint="eastAsia"/>
+          <w:lang w:val="en-US" w:eastAsia="zh-CN"/>
+        </w:rPr>
+      </w:pPr>
+      <w:r>
+        <w:rPr>
+          <w:rFonts w:hint="eastAsia"/>
+          <w:lang w:val="en-US" w:eastAsia="zh-CN"/>
+        </w:rPr>
+        <w:t>3.1.4 对每个分区的&lt;k,v&gt;对进行排序</w:t>
+      </w:r>
+    </w:p>
+    <w:p>
+      <w:pPr>
+        <w:rPr>
+          <w:rFonts w:hint="eastAsia"/>
+          <w:lang w:val="en-US" w:eastAsia="zh-CN"/>
+        </w:rPr>
+      </w:pPr>
+      <w:r>
+        <w:rPr>
+          <w:rFonts w:hint="eastAsia"/>
+          <w:lang w:val="en-US" w:eastAsia="zh-CN"/>
+        </w:rPr>
+        <w:t>按照k的大小进行排序，按照字典排序。</w:t>
+      </w:r>
+    </w:p>
+    <w:p>
+      <w:pPr>
+        <w:rPr>
+          <w:rFonts w:hint="eastAsia"/>
+          <w:lang w:val="en-US" w:eastAsia="zh-CN"/>
+        </w:rPr>
+      </w:pPr>
+      <w:r>
+        <w:rPr>
+          <w:rFonts w:hint="eastAsia"/>
+          <w:lang w:val="en-US" w:eastAsia="zh-CN"/>
+        </w:rPr>
+        <w:t>上面的输出排序后的结果是&lt;hello, 1&gt;,&lt;hello, 1&gt;,&lt;me, 1&gt;,&lt;you, 1&gt;。</w:t>
+      </w:r>
+    </w:p>
+    <w:p>
+      <w:pPr>
+        <w:rPr>
+          <w:rFonts w:hint="eastAsia"/>
+          <w:lang w:val="en-US" w:eastAsia="zh-CN"/>
+        </w:rPr>
+      </w:pPr>
+      <w:r>
+        <w:rPr>
+          <w:rFonts w:hint="eastAsia"/>
+          <w:lang w:val="en-US" w:eastAsia="zh-CN"/>
+        </w:rPr>
+        <w:t>疑问：什么是字典排序？？？字典排序的原理是什么？？？</w:t>
+      </w:r>
+    </w:p>
+    <w:p>
+      <w:pPr>
+        <w:pStyle w:val="6"/>
+        <w:rPr>
+          <w:rFonts w:hint="eastAsia"/>
+          <w:lang w:val="en-US" w:eastAsia="zh-CN"/>
+        </w:rPr>
+      </w:pPr>
+      <w:r>
+        <w:rPr>
+          <w:rFonts w:hint="eastAsia"/>
+          <w:lang w:val="en-US" w:eastAsia="zh-CN"/>
+        </w:rPr>
+        <w:t>3.1.5 对每个分区排序后的&lt;k,v&gt;对进行分组</w:t>
+      </w:r>
+    </w:p>
+    <w:p>
+      <w:pPr>
+        <w:rPr>
+          <w:rFonts w:hint="eastAsia"/>
+          <w:lang w:val="en-US" w:eastAsia="zh-CN"/>
+        </w:rPr>
+      </w:pPr>
+      <w:r>
+        <w:rPr>
+          <w:rFonts w:hint="eastAsia"/>
+          <w:lang w:val="en-US" w:eastAsia="zh-CN"/>
+        </w:rPr>
+        <w:t>上面排序后的数据分组后是&lt;hello, {1, 1}&gt;,&lt;me,{1}&gt;,&lt;you, {1}&gt;。分成了3组。</w:t>
+      </w:r>
+    </w:p>
+    <w:p>
+      <w:pPr>
+        <w:rPr>
+          <w:rFonts w:hint="eastAsia"/>
+          <w:lang w:val="en-US" w:eastAsia="zh-CN"/>
+        </w:rPr>
+      </w:pPr>
+      <w:r>
+        <w:rPr>
+          <w:rFonts w:hint="eastAsia"/>
+          <w:color w:val="0000FF"/>
+          <w:lang w:val="en-US" w:eastAsia="zh-CN"/>
+        </w:rPr>
+        <w:t>分组不会影响kv对的数量</w:t>
+      </w:r>
+      <w:r>
+        <w:rPr>
+          <w:rFonts w:hint="eastAsia"/>
+          <w:lang w:val="en-US" w:eastAsia="zh-CN"/>
+        </w:rPr>
+        <w:t>，分组后有4个kv对。</w:t>
+      </w:r>
+    </w:p>
+    <w:p>
+      <w:pPr>
+        <w:pStyle w:val="6"/>
+        <w:rPr>
+          <w:rFonts w:hint="eastAsia"/>
+          <w:lang w:val="en-US" w:eastAsia="zh-CN"/>
+        </w:rPr>
+      </w:pPr>
+      <w:r>
+        <w:rPr>
+          <w:rFonts w:hint="eastAsia"/>
+          <w:lang w:val="en-US" w:eastAsia="zh-CN"/>
+        </w:rPr>
+        <w:t>3.1.6（可选）对每个分区分组后的数据执行combiner</w:t>
+      </w:r>
+    </w:p>
+    <w:p>
+      <w:pPr>
+        <w:rPr>
+          <w:rFonts w:hint="eastAsia"/>
+          <w:lang w:val="en-US" w:eastAsia="zh-CN"/>
+        </w:rPr>
+      </w:pPr>
+      <w:r>
+        <w:rPr>
+          <w:rFonts w:hint="eastAsia"/>
+          <w:lang w:val="en-US" w:eastAsia="zh-CN"/>
+        </w:rPr>
+        <w:t>对每个分区分组后的数据进行压缩，使每个分区针对每一个词只会发送一个值到reducer，大大减少了shuffle过程所需要的带宽并加速了作业的执行，类似局部汇总。combiner后的数据是：&lt;hello,2&gt;,&lt;me,1&gt;,&lt;you,1&gt;</w:t>
+      </w:r>
+    </w:p>
+    <w:p>
+      <w:pPr>
+        <w:pStyle w:val="5"/>
+        <w:rPr>
+          <w:rFonts w:hint="eastAsia"/>
+          <w:lang w:val="en-US" w:eastAsia="zh-CN"/>
+        </w:rPr>
+      </w:pPr>
+      <w:r>
+        <w:rPr>
+          <w:rFonts w:hint="eastAsia"/>
+          <w:lang w:val="en-US" w:eastAsia="zh-CN"/>
+        </w:rPr>
+        <w:t>3.2 Reduce阶段执行过程</w:t>
+      </w:r>
+    </w:p>
+    <w:p>
+      <w:pPr>
+        <w:pStyle w:val="6"/>
+        <w:rPr>
+          <w:rFonts w:hint="eastAsia"/>
+          <w:lang w:val="en-US" w:eastAsia="zh-CN"/>
+        </w:rPr>
+      </w:pPr>
+      <w:r>
+        <w:rPr>
+          <w:rFonts w:hint="eastAsia"/>
+          <w:lang w:val="en-US" w:eastAsia="zh-CN"/>
+        </w:rPr>
+        <w:t>3.2.1 shuffle</w:t>
+      </w:r>
+    </w:p>
+    <w:p>
+      <w:pPr>
+        <w:rPr>
+          <w:rFonts w:hint="eastAsia"/>
+          <w:lang w:val="en-US" w:eastAsia="zh-CN"/>
+        </w:rPr>
+      </w:pPr>
+      <w:r>
+        <w:rPr>
+          <w:rFonts w:hint="eastAsia"/>
+          <w:lang w:val="en-US" w:eastAsia="zh-CN"/>
+        </w:rPr>
+        <w:t>map程序和reduce程序不一定在同一个节点上。</w:t>
+      </w:r>
+    </w:p>
+    <w:p>
+      <w:pPr>
+        <w:rPr>
+          <w:rFonts w:hint="eastAsia"/>
+          <w:lang w:val="en-US" w:eastAsia="zh-CN"/>
+        </w:rPr>
+      </w:pPr>
+      <w:r>
+        <w:rPr>
+          <w:rFonts w:hint="eastAsia"/>
+          <w:lang w:val="en-US" w:eastAsia="zh-CN"/>
+        </w:rPr>
+        <w:t>reduce要通过网络读取map阶段运行的结果。</w:t>
+      </w:r>
+      <w:r>
+        <w:rPr>
+          <w:rFonts w:hint="eastAsia"/>
+          <w:color w:val="0000FF"/>
+          <w:lang w:val="en-US" w:eastAsia="zh-CN"/>
+        </w:rPr>
+        <w:t>每个分区对应一个reduce进程</w:t>
+      </w:r>
+      <w:r>
+        <w:rPr>
+          <w:rFonts w:hint="eastAsia"/>
+          <w:lang w:val="en-US" w:eastAsia="zh-CN"/>
+        </w:rPr>
+        <w:t>。相同分区的数据进入同一个reduce进程。有多少个分区就有多少个reduce进程。</w:t>
+      </w:r>
+    </w:p>
+    <w:p>
+      <w:pPr>
+        <w:rPr>
+          <w:rFonts w:hint="eastAsia"/>
+          <w:lang w:val="en-US" w:eastAsia="zh-CN"/>
+        </w:rPr>
+      </w:pPr>
+    </w:p>
+    <w:p>
+      <w:pPr>
+        <w:rPr>
+          <w:rFonts w:hint="eastAsia"/>
+          <w:lang w:val="en-US" w:eastAsia="zh-CN"/>
+        </w:rPr>
+      </w:pPr>
+      <w:r>
+        <w:rPr>
+          <w:rFonts w:hint="eastAsia"/>
+          <w:lang w:val="en-US" w:eastAsia="zh-CN"/>
+        </w:rPr>
+        <w:t>数据从map节点传输到reduce节点，因为不同map节点中相同分区的数据会被传输到同一个reduce中，所以数据在网络中传输的时候，显得乱糟糟的，称作shuffle过程。【shuffle的本义指的是扑克牌中的洗牌过程】</w:t>
+      </w:r>
+    </w:p>
+    <w:p>
+      <w:pPr>
+        <w:rPr>
+          <w:rFonts w:hint="eastAsia"/>
+          <w:lang w:val="en-US" w:eastAsia="zh-CN"/>
+        </w:rPr>
+      </w:pPr>
+    </w:p>
+    <w:p>
+      <w:pPr>
+        <w:rPr>
+          <w:rFonts w:hint="eastAsia"/>
+          <w:lang w:val="en-US" w:eastAsia="zh-CN"/>
+        </w:rPr>
+      </w:pPr>
+      <w:r>
+        <w:rPr>
+          <w:rFonts w:hint="eastAsia"/>
+          <w:lang w:val="en-US" w:eastAsia="zh-CN"/>
+        </w:rPr>
+        <w:t>shuffle实际上是map输出的数据通过网络传输到reduce节点的过程。</w:t>
+      </w:r>
+    </w:p>
+    <w:p>
+      <w:pPr>
+        <w:pStyle w:val="6"/>
+        <w:rPr>
+          <w:rFonts w:hint="eastAsia"/>
+          <w:lang w:val="en-US" w:eastAsia="zh-CN"/>
+        </w:rPr>
+      </w:pPr>
+      <w:r>
+        <w:rPr>
+          <w:rFonts w:hint="eastAsia"/>
+          <w:lang w:val="en-US" w:eastAsia="zh-CN"/>
+        </w:rPr>
+        <w:t>3.2.2 reduce 函数处理数据</w:t>
+      </w:r>
+    </w:p>
+    <w:p>
+      <w:pPr>
+        <w:rPr>
+          <w:rFonts w:hint="eastAsia"/>
+          <w:lang w:val="en-US" w:eastAsia="zh-CN"/>
+        </w:rPr>
+      </w:pPr>
+      <w:r>
+        <w:rPr>
+          <w:rFonts w:hint="eastAsia"/>
+          <w:lang w:val="en-US" w:eastAsia="zh-CN"/>
+        </w:rPr>
+        <w:t>reduce接收的是分组后（combiner后）的数据。</w:t>
+      </w:r>
+    </w:p>
+    <w:p>
+      <w:pPr>
+        <w:rPr>
+          <w:rFonts w:hint="eastAsia"/>
+          <w:lang w:val="en-US" w:eastAsia="zh-CN"/>
+        </w:rPr>
+      </w:pPr>
+    </w:p>
+    <w:p>
+      <w:pPr>
+        <w:rPr>
+          <w:rFonts w:hint="eastAsia"/>
+          <w:lang w:val="en-US" w:eastAsia="zh-CN"/>
+        </w:rPr>
+      </w:pPr>
+      <w:r>
+        <w:rPr>
+          <w:rFonts w:hint="eastAsia"/>
+          <w:lang w:val="en-US" w:eastAsia="zh-CN"/>
+        </w:rPr>
+        <w:t>public class Reducer{</w:t>
+      </w:r>
+    </w:p>
+    <w:p>
+      <w:pPr>
+        <w:rPr>
+          <w:rFonts w:hint="eastAsia"/>
+          <w:lang w:val="en-US" w:eastAsia="zh-CN"/>
+        </w:rPr>
+      </w:pPr>
+      <w:r>
+        <w:rPr>
+          <w:rFonts w:hint="eastAsia"/>
+          <w:lang w:val="en-US" w:eastAsia="zh-CN"/>
+        </w:rPr>
+        <w:t xml:space="preserve">  public void reduce(key,  values,  context){</w:t>
+      </w:r>
+    </w:p>
+    <w:p>
+      <w:pPr>
+        <w:ind w:firstLine="420"/>
+        <w:rPr>
+          <w:rFonts w:hint="eastAsia"/>
+          <w:lang w:val="en-US" w:eastAsia="zh-CN"/>
+        </w:rPr>
+      </w:pPr>
+      <w:r>
+        <w:rPr>
+          <w:rFonts w:hint="eastAsia"/>
+          <w:lang w:val="en-US" w:eastAsia="zh-CN"/>
+        </w:rPr>
+        <w:t>int total_times = 0</w:t>
+      </w:r>
+    </w:p>
+    <w:p>
+      <w:pPr>
+        <w:ind w:firstLine="420"/>
+        <w:rPr>
+          <w:rFonts w:hint="eastAsia"/>
+          <w:lang w:val="en-US" w:eastAsia="zh-CN"/>
+        </w:rPr>
+      </w:pPr>
+      <w:r>
+        <w:rPr>
+          <w:rFonts w:hint="eastAsia"/>
+          <w:lang w:val="en-US" w:eastAsia="zh-CN"/>
+        </w:rPr>
+        <w:t>for (times : values){</w:t>
+      </w:r>
+    </w:p>
+    <w:p>
+      <w:pPr>
+        <w:ind w:firstLine="420"/>
+        <w:rPr>
+          <w:rFonts w:hint="eastAsia"/>
+          <w:lang w:val="en-US" w:eastAsia="zh-CN"/>
+        </w:rPr>
+      </w:pPr>
+      <w:r>
+        <w:rPr>
+          <w:rFonts w:hint="eastAsia"/>
+          <w:lang w:val="en-US" w:eastAsia="zh-CN"/>
+        </w:rPr>
+        <w:t xml:space="preserve">  total_times += times</w:t>
+      </w:r>
+    </w:p>
+    <w:p>
+      <w:pPr>
+        <w:ind w:firstLine="420"/>
+        <w:rPr>
+          <w:rFonts w:hint="eastAsia"/>
+          <w:lang w:val="en-US" w:eastAsia="zh-CN"/>
+        </w:rPr>
+      </w:pPr>
+      <w:r>
+        <w:rPr>
+          <w:rFonts w:hint="eastAsia"/>
+          <w:lang w:val="en-US" w:eastAsia="zh-CN"/>
+        </w:rPr>
+        <w:t>}</w:t>
+      </w:r>
+    </w:p>
+    <w:p>
+      <w:pPr>
+        <w:ind w:firstLine="420"/>
+        <w:rPr>
+          <w:rFonts w:hint="eastAsia"/>
+          <w:lang w:val="en-US" w:eastAsia="zh-CN"/>
+        </w:rPr>
+      </w:pPr>
+      <w:r>
+        <w:rPr>
+          <w:rFonts w:hint="eastAsia"/>
+          <w:lang w:val="en-US" w:eastAsia="zh-CN"/>
+        </w:rPr>
+        <w:t>key_out = key</w:t>
+      </w:r>
+    </w:p>
+    <w:p>
+      <w:pPr>
+        <w:ind w:firstLine="420"/>
+        <w:rPr>
+          <w:rFonts w:hint="eastAsia"/>
+          <w:lang w:val="en-US" w:eastAsia="zh-CN"/>
+        </w:rPr>
+      </w:pPr>
+      <w:r>
+        <w:rPr>
+          <w:rFonts w:hint="eastAsia"/>
+          <w:lang w:val="en-US" w:eastAsia="zh-CN"/>
+        </w:rPr>
+        <w:t>value_out = total_times</w:t>
+      </w:r>
+    </w:p>
+    <w:p>
+      <w:pPr>
+        <w:ind w:firstLine="420"/>
+        <w:rPr>
+          <w:rFonts w:hint="eastAsia"/>
+          <w:lang w:val="en-US" w:eastAsia="zh-CN"/>
+        </w:rPr>
+      </w:pPr>
+      <w:r>
+        <w:rPr>
+          <w:rFonts w:hint="eastAsia"/>
+          <w:lang w:val="en-US" w:eastAsia="zh-CN"/>
+        </w:rPr>
+        <w:t>context.write(key_out, value_out)</w:t>
+      </w:r>
+    </w:p>
+    <w:p>
+      <w:pPr>
+        <w:rPr>
+          <w:rFonts w:hint="eastAsia"/>
+          <w:lang w:val="en-US" w:eastAsia="zh-CN"/>
+        </w:rPr>
+      </w:pPr>
+      <w:r>
+        <w:rPr>
+          <w:rFonts w:hint="eastAsia"/>
+          <w:lang w:val="en-US" w:eastAsia="zh-CN"/>
+        </w:rPr>
+        <w:t xml:space="preserve">  }</w:t>
+      </w:r>
+    </w:p>
+    <w:p>
+      <w:pPr>
+        <w:rPr>
+          <w:rFonts w:hint="eastAsia"/>
+          <w:lang w:val="en-US" w:eastAsia="zh-CN"/>
+        </w:rPr>
+      </w:pPr>
+      <w:r>
+        <w:rPr>
+          <w:rFonts w:hint="eastAsia"/>
+          <w:lang w:val="en-US" w:eastAsia="zh-CN"/>
+        </w:rPr>
+        <w:t>}</w:t>
+      </w:r>
+    </w:p>
+    <w:p>
+      <w:pPr>
+        <w:rPr>
+          <w:rFonts w:hint="eastAsia"/>
+          <w:lang w:val="en-US" w:eastAsia="zh-CN"/>
+        </w:rPr>
+      </w:pPr>
+      <w:r>
+        <w:rPr>
+          <w:rFonts w:hint="eastAsia"/>
+          <w:lang w:val="en-US" w:eastAsia="zh-CN"/>
+        </w:rPr>
+        <w:t>一个分组调用一次reduce函数。reduce函数会被调用3次。</w:t>
+      </w:r>
+    </w:p>
+    <w:p>
+      <w:pPr>
+        <w:rPr>
+          <w:rFonts w:hint="eastAsia"/>
+          <w:lang w:val="en-US" w:eastAsia="zh-CN"/>
+        </w:rPr>
+      </w:pPr>
+    </w:p>
+    <w:p>
+      <w:pPr>
+        <w:rPr>
+          <w:rFonts w:hint="eastAsia"/>
+          <w:lang w:val="en-US" w:eastAsia="zh-CN"/>
+        </w:rPr>
+      </w:pPr>
+      <w:r>
+        <w:rPr>
+          <w:rFonts w:hint="eastAsia"/>
+          <w:lang w:val="en-US" w:eastAsia="zh-CN"/>
+        </w:rPr>
+        <w:t>最后写出3个kv对，分别是&lt;hello, 2&gt;, &lt;me, 1&gt;, &lt;you, 1&gt;。</w:t>
+      </w:r>
+    </w:p>
+    <w:p>
+      <w:pPr>
+        <w:pStyle w:val="6"/>
+        <w:rPr>
+          <w:rFonts w:hint="eastAsia"/>
+          <w:lang w:val="en-US" w:eastAsia="zh-CN"/>
+        </w:rPr>
+      </w:pPr>
+      <w:r>
+        <w:rPr>
+          <w:rFonts w:hint="eastAsia"/>
+          <w:lang w:val="en-US" w:eastAsia="zh-CN"/>
+        </w:rPr>
+        <w:t>3.2.3 把</w:t>
+      </w:r>
+      <w:bookmarkStart w:id="25" w:name="_GoBack"/>
+      <w:bookmarkEnd w:id="25"/>
+      <w:r>
+        <w:rPr>
+          <w:rFonts w:hint="eastAsia"/>
+          <w:lang w:val="en-US" w:eastAsia="zh-CN"/>
+        </w:rPr>
+        <w:t>reduce输出写到HDFS</w:t>
+      </w:r>
+    </w:p>
+    <w:p>
+      <w:pPr>
+        <w:numPr>
+          <w:numId w:val="0"/>
+        </w:numPr>
+        <w:rPr>
+          <w:rFonts w:hint="eastAsia"/>
+          <w:lang w:val="en-US" w:eastAsia="zh-CN"/>
+        </w:rPr>
+      </w:pPr>
+      <w:r>
+        <w:rPr>
+          <w:rFonts w:hint="eastAsia"/>
+          <w:lang w:val="en-US" w:eastAsia="zh-CN"/>
+        </w:rPr>
+        <w:t>使用FileOutputFormat类把输出写入到HDFS中</w:t>
       </w:r>
     </w:p>
     <w:sectPr>
@@ -17103,18 +19385,6 @@
     </w:lvl>
   </w:abstractNum>
   <w:abstractNum w:abstractNumId="11">
-    <w:nsid w:val="59E0D9AE"/>
-    <w:multiLevelType w:val="singleLevel"/>
-    <w:tmpl w:val="59E0D9AE"/>
-    <w:lvl w:ilvl="0" w:tentative="0">
-      <w:start w:val="1"/>
-      <w:numFmt w:val="decimal"/>
-      <w:suff w:val="nothing"/>
-      <w:lvlText w:val="%1、"/>
-      <w:lvlJc w:val="left"/>
-    </w:lvl>
-  </w:abstractNum>
-  <w:abstractNum w:abstractNumId="12">
     <w:nsid w:val="59E0DB3D"/>
     <w:multiLevelType w:val="singleLevel"/>
     <w:tmpl w:val="59E0DB3D"/>
@@ -17126,7 +19396,7 @@
       <w:lvlJc w:val="left"/>
     </w:lvl>
   </w:abstractNum>
-  <w:abstractNum w:abstractNumId="13">
+  <w:abstractNum w:abstractNumId="12">
     <w:nsid w:val="59E0DCBC"/>
     <w:multiLevelType w:val="singleLevel"/>
     <w:tmpl w:val="59E0DCBC"/>
@@ -17138,7 +19408,31 @@
       <w:lvlJc w:val="left"/>
     </w:lvl>
   </w:abstractNum>
+  <w:abstractNum w:abstractNumId="13">
+    <w:nsid w:val="59E4B8D7"/>
+    <w:multiLevelType w:val="singleLevel"/>
+    <w:tmpl w:val="59E4B8D7"/>
+    <w:lvl w:ilvl="0" w:tentative="0">
+      <w:start w:val="3"/>
+      <w:numFmt w:val="decimal"/>
+      <w:suff w:val="nothing"/>
+      <w:lvlText w:val="%1、"/>
+      <w:lvlJc w:val="left"/>
+    </w:lvl>
+  </w:abstractNum>
   <w:abstractNum w:abstractNumId="14">
+    <w:nsid w:val="59E4BF6C"/>
+    <w:multiLevelType w:val="singleLevel"/>
+    <w:tmpl w:val="59E4BF6C"/>
+    <w:lvl w:ilvl="0" w:tentative="0">
+      <w:start w:val="2"/>
+      <w:numFmt w:val="decimal"/>
+      <w:suff w:val="nothing"/>
+      <w:lvlText w:val="%1、"/>
+      <w:lvlJc w:val="left"/>
+    </w:lvl>
+  </w:abstractNum>
+  <w:abstractNum w:abstractNumId="15">
     <w:nsid w:val="5B1B6062"/>
     <w:multiLevelType w:val="multilevel"/>
     <w:tmpl w:val="5B1B6062"/>
@@ -17224,7 +19518,7 @@
       </w:pPr>
     </w:lvl>
   </w:abstractNum>
-  <w:abstractNum w:abstractNumId="15">
+  <w:abstractNum w:abstractNumId="16">
     <w:nsid w:val="5ED9798C"/>
     <w:multiLevelType w:val="multilevel"/>
     <w:tmpl w:val="5ED9798C"/>
@@ -17337,7 +19631,7 @@
       </w:rPr>
     </w:lvl>
   </w:abstractNum>
-  <w:abstractNum w:abstractNumId="16">
+  <w:abstractNum w:abstractNumId="17">
     <w:nsid w:val="6DC6065C"/>
     <w:multiLevelType w:val="multilevel"/>
     <w:tmpl w:val="6DC6065C"/>
@@ -17450,7 +19744,7 @@
       </w:rPr>
     </w:lvl>
   </w:abstractNum>
-  <w:abstractNum w:abstractNumId="17">
+  <w:abstractNum w:abstractNumId="18">
     <w:nsid w:val="6EF862CD"/>
     <w:multiLevelType w:val="multilevel"/>
     <w:tmpl w:val="6EF862CD"/>
@@ -17539,7 +19833,7 @@
       </w:pPr>
     </w:lvl>
   </w:abstractNum>
-  <w:abstractNum w:abstractNumId="18">
+  <w:abstractNum w:abstractNumId="19">
     <w:nsid w:val="7C691B23"/>
     <w:multiLevelType w:val="multilevel"/>
     <w:tmpl w:val="7C691B23"/>
@@ -17652,7 +19946,7 @@
       </w:rPr>
     </w:lvl>
   </w:abstractNum>
-  <w:abstractNum w:abstractNumId="19">
+  <w:abstractNum w:abstractNumId="20">
     <w:nsid w:val="7E3C238F"/>
     <w:multiLevelType w:val="multilevel"/>
     <w:tmpl w:val="7E3C238F"/>
@@ -17775,19 +20069,19 @@
     <w:abstractNumId w:val="1"/>
   </w:num>
   <w:num w:numId="4">
-    <w:abstractNumId w:val="18"/>
+    <w:abstractNumId w:val="19"/>
   </w:num>
   <w:num w:numId="5">
-    <w:abstractNumId w:val="15"/>
+    <w:abstractNumId w:val="16"/>
   </w:num>
   <w:num w:numId="6">
-    <w:abstractNumId w:val="19"/>
+    <w:abstractNumId w:val="20"/>
   </w:num>
   <w:num w:numId="7">
     <w:abstractNumId w:val="4"/>
   </w:num>
   <w:num w:numId="8">
-    <w:abstractNumId w:val="16"/>
+    <w:abstractNumId w:val="17"/>
   </w:num>
   <w:num w:numId="9">
     <w:abstractNumId w:val="6"/>
@@ -17802,10 +20096,10 @@
     <w:abstractNumId w:val="0"/>
   </w:num>
   <w:num w:numId="13">
-    <w:abstractNumId w:val="17"/>
+    <w:abstractNumId w:val="18"/>
   </w:num>
   <w:num w:numId="14">
-    <w:abstractNumId w:val="14"/>
+    <w:abstractNumId w:val="15"/>
   </w:num>
   <w:num w:numId="15">
     <w:abstractNumId w:val="8"/>
@@ -17825,6 +20119,9 @@
   <w:num w:numId="20">
     <w:abstractNumId w:val="13"/>
   </w:num>
+  <w:num w:numId="21">
+    <w:abstractNumId w:val="14"/>
+  </w:num>
 </w:numbering>
 </file>
 
@@ -17833,7 +20130,7 @@
   <w:docDefaults>
     <w:rPrDefault>
       <w:rPr>
-        <w:rFonts w:asciiTheme="minorHAnsi" w:hAnsiTheme="minorHAnsi" w:eastAsiaTheme="minorEastAsia" w:cstheme="minorBidi"/>
+        <w:rFonts w:ascii="Times New Roman" w:hAnsi="Times New Roman" w:eastAsia="宋体" w:cs="Times New Roman"/>
       </w:rPr>
     </w:rPrDefault>
   </w:docDefaults>
@@ -17923,7 +20220,7 @@
     <w:lsdException w:uiPriority="99" w:name="Body Text Indent 2"/>
     <w:lsdException w:uiPriority="99" w:name="Body Text Indent 3"/>
     <w:lsdException w:uiPriority="99" w:name="Block Text"/>
-    <w:lsdException w:uiPriority="99" w:semiHidden="0" w:name="Hyperlink"/>
+    <w:lsdException w:qFormat="1" w:uiPriority="99" w:semiHidden="0" w:name="Hyperlink"/>
     <w:lsdException w:uiPriority="99" w:name="FollowedHyperlink"/>
     <w:lsdException w:qFormat="1" w:unhideWhenUsed="0" w:uiPriority="22" w:semiHidden="0" w:name="Strong"/>
     <w:lsdException w:qFormat="1" w:unhideWhenUsed="0" w:uiPriority="20" w:semiHidden="0" w:name="Emphasis"/>
@@ -18018,7 +20315,7 @@
     <w:lsdException w:unhideWhenUsed="0" w:uiPriority="73" w:semiHidden="0" w:name="Colorful Grid Accent 1"/>
     <w:lsdException w:unhideWhenUsed="0" w:uiPriority="60" w:semiHidden="0" w:name="Light Shading Accent 2"/>
     <w:lsdException w:unhideWhenUsed="0" w:uiPriority="61" w:semiHidden="0" w:name="Light List Accent 2"/>
-    <w:lsdException w:unhideWhenUsed="0" w:uiPriority="62" w:semiHidden="0" w:name="Light Grid Accent 2"/>
+    <w:lsdException w:qFormat="1" w:unhideWhenUsed="0" w:uiPriority="62" w:semiHidden="0" w:name="Light Grid Accent 2"/>
     <w:lsdException w:unhideWhenUsed="0" w:uiPriority="63" w:semiHidden="0" w:name="Medium Shading 1 Accent 2"/>
     <w:lsdException w:unhideWhenUsed="0" w:uiPriority="64" w:semiHidden="0" w:name="Medium Shading 2 Accent 2"/>
     <w:lsdException w:unhideWhenUsed="0" w:uiPriority="65" w:semiHidden="0" w:name="Medium List 1 Accent 2"/>
@@ -18363,6 +20660,7 @@
     <w:name w:val="Hyperlink"/>
     <w:basedOn w:val="13"/>
     <w:unhideWhenUsed/>
+    <w:qFormat/>
     <w:uiPriority w:val="99"/>
     <w:rPr>
       <w:color w:val="0000FF" w:themeColor="hyperlink"/>
@@ -18513,6 +20811,7 @@
   <w:style w:type="table" w:styleId="21">
     <w:name w:val="Light Grid Accent 2"/>
     <w:basedOn w:val="18"/>
+    <w:qFormat/>
     <w:uiPriority w:val="62"/>
     <w:tblPr>
       <w:tblBorders>
@@ -18898,6 +21197,7 @@
     <w:name w:val="页眉 Char"/>
     <w:basedOn w:val="13"/>
     <w:link w:val="11"/>
+    <w:qFormat/>
     <w:uiPriority w:val="99"/>
     <w:rPr>
       <w:sz w:val="18"/>
@@ -18919,6 +21219,7 @@
     <w:name w:val="标题 2 Char"/>
     <w:basedOn w:val="13"/>
     <w:link w:val="3"/>
+    <w:qFormat/>
     <w:uiPriority w:val="9"/>
     <w:rPr>
       <w:rFonts w:asciiTheme="majorHAnsi" w:hAnsiTheme="majorHAnsi" w:eastAsiaTheme="majorEastAsia" w:cstheme="majorBidi"/>
